--- a/Documentation/Information/Implementation Plan.docx
+++ b/Documentation/Information/Implementation Plan.docx
@@ -1,6 +1,6 @@
 
 <file path=word/document.xml><?xml version="1.0" encoding="utf-8"?>
-<w:document xmlns:wpc="http://schemas.microsoft.com/office/word/2010/wordprocessingCanvas" xmlns:cx="http://schemas.microsoft.com/office/drawing/2014/chartex" xmlns:cx1="http://schemas.microsoft.com/office/drawing/2015/9/8/chartex" xmlns:mc="http://schemas.openxmlformats.org/markup-compatibility/2006" xmlns:o="urn:schemas-microsoft-com:office:office" xmlns:r="http://schemas.openxmlformats.org/officeDocument/2006/relationships" xmlns:m="http://schemas.openxmlformats.org/officeDocument/2006/math" xmlns:v="urn:schemas-microsoft-com:vml" xmlns:wp14="http://schemas.microsoft.com/office/word/2010/wordprocessingDrawing" xmlns:wp="http://schemas.openxmlformats.org/drawingml/2006/wordprocessingDrawing" xmlns:w10="urn:schemas-microsoft-com:office:word" xmlns:w="http://schemas.openxmlformats.org/wordprocessingml/2006/main" xmlns:w14="http://schemas.microsoft.com/office/word/2010/wordml" xmlns:w15="http://schemas.microsoft.com/office/word/2012/wordml" xmlns:w16se="http://schemas.microsoft.com/office/word/2015/wordml/symex" xmlns:wpg="http://schemas.microsoft.com/office/word/2010/wordprocessingGroup" xmlns:wpi="http://schemas.microsoft.com/office/word/2010/wordprocessingInk" xmlns:wne="http://schemas.microsoft.com/office/word/2006/wordml" xmlns:wps="http://schemas.microsoft.com/office/word/2010/wordprocessingShape" mc:Ignorable="w14 w15 w16se wp14">
+<w:document xmlns:wpc="http://schemas.microsoft.com/office/word/2010/wordprocessingCanvas" xmlns:cx="http://schemas.microsoft.com/office/drawing/2014/chartex" xmlns:cx1="http://schemas.microsoft.com/office/drawing/2015/9/8/chartex" xmlns:cx2="http://schemas.microsoft.com/office/drawing/2015/10/21/chartex" xmlns:cx3="http://schemas.microsoft.com/office/drawing/2016/5/9/chartex" xmlns:cx4="http://schemas.microsoft.com/office/drawing/2016/5/10/chartex" xmlns:cx5="http://schemas.microsoft.com/office/drawing/2016/5/11/chartex" xmlns:cx6="http://schemas.microsoft.com/office/drawing/2016/5/12/chartex" xmlns:cx7="http://schemas.microsoft.com/office/drawing/2016/5/13/chartex" xmlns:cx8="http://schemas.microsoft.com/office/drawing/2016/5/14/chartex" xmlns:mc="http://schemas.openxmlformats.org/markup-compatibility/2006" xmlns:aink="http://schemas.microsoft.com/office/drawing/2016/ink" xmlns:am3d="http://schemas.microsoft.com/office/drawing/2017/model3d" xmlns:o="urn:schemas-microsoft-com:office:office" xmlns:r="http://schemas.openxmlformats.org/officeDocument/2006/relationships" xmlns:m="http://schemas.openxmlformats.org/officeDocument/2006/math" xmlns:v="urn:schemas-microsoft-com:vml" xmlns:wp14="http://schemas.microsoft.com/office/word/2010/wordprocessingDrawing" xmlns:wp="http://schemas.openxmlformats.org/drawingml/2006/wordprocessingDrawing" xmlns:w10="urn:schemas-microsoft-com:office:word" xmlns:w="http://schemas.openxmlformats.org/wordprocessingml/2006/main" xmlns:w14="http://schemas.microsoft.com/office/word/2010/wordml" xmlns:w15="http://schemas.microsoft.com/office/word/2012/wordml" xmlns:w16cex="http://schemas.microsoft.com/office/word/2018/wordml/cex" xmlns:w16cid="http://schemas.microsoft.com/office/word/2016/wordml/cid" xmlns:w16="http://schemas.microsoft.com/office/word/2018/wordml" xmlns:w16sdtdh="http://schemas.microsoft.com/office/word/2020/wordml/sdtdatahash" xmlns:w16se="http://schemas.microsoft.com/office/word/2015/wordml/symex" xmlns:wpg="http://schemas.microsoft.com/office/word/2010/wordprocessingGroup" xmlns:wpi="http://schemas.microsoft.com/office/word/2010/wordprocessingInk" xmlns:wne="http://schemas.microsoft.com/office/word/2006/wordml" xmlns:wps="http://schemas.microsoft.com/office/word/2010/wordprocessingShape" mc:Ignorable="w14 w15 w16se w16cid w16 w16cex w16sdtdh wp14">
   <w:body>
     <w:sdt>
       <w:sdtPr>
@@ -275,7 +275,7 @@
                   </wp:anchor>
                 </w:drawing>
               </mc:Choice>
-              <mc:Fallback xmlns:arto="http://schemas.microsoft.com/office/word/2006/arto" xmlns:a="http://schemas.openxmlformats.org/drawingml/2006/main" xmlns:w16sdtdh="http://schemas.microsoft.com/office/word/2020/wordml/sdtdatahash" xmlns:w16="http://schemas.microsoft.com/office/word/2018/wordml" xmlns:w16cid="http://schemas.microsoft.com/office/word/2016/wordml/cid" xmlns:w16cex="http://schemas.microsoft.com/office/word/2018/wordml/cex" xmlns:am3d="http://schemas.microsoft.com/office/drawing/2017/model3d" xmlns:aink="http://schemas.microsoft.com/office/drawing/2016/ink" xmlns:cx8="http://schemas.microsoft.com/office/drawing/2016/5/14/chartex" xmlns:cx7="http://schemas.microsoft.com/office/drawing/2016/5/13/chartex" xmlns:cx6="http://schemas.microsoft.com/office/drawing/2016/5/12/chartex" xmlns:cx5="http://schemas.microsoft.com/office/drawing/2016/5/11/chartex" xmlns:cx4="http://schemas.microsoft.com/office/drawing/2016/5/10/chartex" xmlns:cx3="http://schemas.microsoft.com/office/drawing/2016/5/9/chartex" xmlns:cx2="http://schemas.microsoft.com/office/drawing/2015/10/21/chartex">
+              <mc:Fallback xmlns:a="http://schemas.openxmlformats.org/drawingml/2006/main" xmlns:arto="http://schemas.microsoft.com/office/word/2006/arto">
                 <w:pict w14:anchorId="5D890E6F">
                   <v:group id="Group 149" style="position:absolute;margin-left:0;margin-top:0;width:8in;height:95.7pt;z-index:251658242;mso-width-percent:941;mso-height-percent:121;mso-top-percent:23;mso-position-horizontal:center;mso-position-horizontal-relative:page;mso-position-vertical-relative:page;mso-width-percent:941;mso-height-percent:121;mso-top-percent:23" coordsize="73152,12161" coordorigin="" o:spid="_x0000_s1026" w14:anchorId="1D76D6D4" o:gfxdata="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">
                     <v:shape id="Rectangle 51" style="position:absolute;width:73152;height:11303;visibility:visible;mso-wrap-style:square;v-text-anchor:middle" coordsize="7312660,1129665" o:spid="_x0000_s1027" fillcolor="#5b9bd5 [3204]" stroked="f" strokeweight="1pt" path="m,l7312660,r,1129665l3619500,733425,,1091565,,xe" o:gfxdata="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">
@@ -1856,8 +1856,6 @@
         </w:rPr>
         <w:br w:type="page"/>
       </w:r>
-      <w:bookmarkStart w:id="0" w:name="_GoBack"/>
-      <w:bookmarkEnd w:id="0"/>
     </w:p>
     <w:p>
       <w:pPr>
@@ -1875,18 +1873,52 @@
           <w:lang w:val="en"/>
         </w:rPr>
       </w:pPr>
-      <w:bookmarkStart w:id="1" w:name="_irnie2cyzxq6" w:colFirst="0" w:colLast="0"/>
-      <w:bookmarkStart w:id="2" w:name="_Toc81564525"/>
-      <w:bookmarkStart w:id="3" w:name="_Toc82775336"/>
+      <w:bookmarkStart w:id="0" w:name="_irnie2cyzxq6" w:colFirst="0" w:colLast="0"/>
+      <w:bookmarkStart w:id="1" w:name="_Toc81564525"/>
+      <w:bookmarkStart w:id="2" w:name="_Toc82775336"/>
+      <w:bookmarkEnd w:id="0"/>
+      <w:r>
+        <w:rPr>
+          <w:lang w:val="en"/>
+        </w:rPr>
+        <w:t>Introduction</w:t>
+      </w:r>
       <w:bookmarkEnd w:id="1"/>
-      <w:r>
-        <w:rPr>
-          <w:lang w:val="en"/>
-        </w:rPr>
-        <w:t>Introduction</w:t>
-      </w:r>
       <w:bookmarkEnd w:id="2"/>
+    </w:p>
+    <w:p>
+      <w:pPr>
+        <w:pStyle w:val="Heading2"/>
+        <w:rPr>
+          <w:lang w:val="en"/>
+        </w:rPr>
+      </w:pPr>
+      <w:bookmarkStart w:id="3" w:name="_3rfqwv9st2h2" w:colFirst="0" w:colLast="0"/>
+      <w:bookmarkStart w:id="4" w:name="_Toc81564526"/>
+      <w:bookmarkStart w:id="5" w:name="_Toc82775337"/>
       <w:bookmarkEnd w:id="3"/>
+      <w:r>
+        <w:rPr>
+          <w:lang w:val="en"/>
+        </w:rPr>
+        <w:t>Purpose</w:t>
+      </w:r>
+      <w:bookmarkEnd w:id="4"/>
+      <w:bookmarkEnd w:id="5"/>
+    </w:p>
+    <w:p>
+      <w:pPr>
+        <w:rPr>
+          <w:b/>
+          <w:lang w:val="en"/>
+        </w:rPr>
+      </w:pPr>
+      <w:r>
+        <w:rPr>
+          <w:lang w:val="en"/>
+        </w:rPr>
+        <w:t>This plan outlines the implementation of the Navy Food Security Project (NFS). This project requires a website as well as a mobile application with a QR code scanner and reader, as well as a database which will store food orders and associated information. We are required to create.</w:t>
+      </w:r>
     </w:p>
     <w:p>
       <w:pPr>
@@ -1895,76 +1927,42 @@
           <w:lang w:val="en"/>
         </w:rPr>
       </w:pPr>
-      <w:bookmarkStart w:id="4" w:name="_3rfqwv9st2h2" w:colFirst="0" w:colLast="0"/>
-      <w:bookmarkStart w:id="5" w:name="_Toc81564526"/>
-      <w:bookmarkStart w:id="6" w:name="_Toc82775337"/>
-      <w:bookmarkEnd w:id="4"/>
-      <w:r>
-        <w:rPr>
-          <w:lang w:val="en"/>
-        </w:rPr>
-        <w:t>Purpose</w:t>
-      </w:r>
-      <w:bookmarkEnd w:id="5"/>
+      <w:bookmarkStart w:id="6" w:name="_mnw7wztcsjbm" w:colFirst="0" w:colLast="0"/>
+      <w:bookmarkStart w:id="7" w:name="_Toc81564527"/>
+      <w:bookmarkStart w:id="8" w:name="_Toc82775338"/>
       <w:bookmarkEnd w:id="6"/>
-    </w:p>
-    <w:p>
-      <w:pPr>
-        <w:rPr>
-          <w:b/>
-          <w:lang w:val="en"/>
-        </w:rPr>
-      </w:pPr>
-      <w:r>
-        <w:rPr>
-          <w:lang w:val="en"/>
-        </w:rPr>
-        <w:t>This plan outlines the implementation of the Navy Food Security Project (NFS). This project requires a website as well as a mobile application with a QR code scanner and reader, as well as a database which will store food orders and associated information. We are required to create.</w:t>
-      </w:r>
-    </w:p>
-    <w:p>
-      <w:pPr>
-        <w:pStyle w:val="Heading2"/>
-        <w:rPr>
-          <w:lang w:val="en"/>
-        </w:rPr>
-      </w:pPr>
-      <w:bookmarkStart w:id="7" w:name="_mnw7wztcsjbm" w:colFirst="0" w:colLast="0"/>
-      <w:bookmarkStart w:id="8" w:name="_Toc81564527"/>
-      <w:bookmarkStart w:id="9" w:name="_Toc82775338"/>
+      <w:r>
+        <w:rPr>
+          <w:lang w:val="en"/>
+        </w:rPr>
+        <w:t>Assumptions and Constraints</w:t>
+      </w:r>
       <w:bookmarkEnd w:id="7"/>
-      <w:r>
-        <w:rPr>
-          <w:lang w:val="en"/>
-        </w:rPr>
-        <w:t>Assumptions and Constraints</w:t>
-      </w:r>
       <w:bookmarkEnd w:id="8"/>
+    </w:p>
+    <w:p>
+      <w:pPr>
+        <w:pStyle w:val="Heading3"/>
+        <w:rPr>
+          <w:lang w:val="en"/>
+        </w:rPr>
+      </w:pPr>
+      <w:bookmarkStart w:id="9" w:name="_Toc81564528"/>
+      <w:bookmarkStart w:id="10" w:name="_Toc82775339"/>
+      <w:r>
+        <w:rPr>
+          <w:lang w:val="en"/>
+        </w:rPr>
+        <w:t>C</w:t>
+      </w:r>
+      <w:r>
+        <w:rPr>
+          <w:lang w:val="en"/>
+        </w:rPr>
+        <w:t>onstraints</w:t>
+      </w:r>
       <w:bookmarkEnd w:id="9"/>
-    </w:p>
-    <w:p>
-      <w:pPr>
-        <w:pStyle w:val="Heading3"/>
-        <w:rPr>
-          <w:lang w:val="en"/>
-        </w:rPr>
-      </w:pPr>
-      <w:bookmarkStart w:id="10" w:name="_Toc81564528"/>
-      <w:bookmarkStart w:id="11" w:name="_Toc82775339"/>
-      <w:r>
-        <w:rPr>
-          <w:lang w:val="en"/>
-        </w:rPr>
-        <w:t>C</w:t>
-      </w:r>
-      <w:r>
-        <w:rPr>
-          <w:lang w:val="en"/>
-        </w:rPr>
-        <w:t>onstraints</w:t>
-      </w:r>
       <w:bookmarkEnd w:id="10"/>
-      <w:bookmarkEnd w:id="11"/>
     </w:p>
     <w:p>
       <w:pPr>
@@ -2168,16 +2166,16 @@
           <w:lang w:val="en"/>
         </w:rPr>
       </w:pPr>
-      <w:bookmarkStart w:id="12" w:name="_Toc81564529"/>
-      <w:bookmarkStart w:id="13" w:name="_Toc82775340"/>
+      <w:bookmarkStart w:id="11" w:name="_Toc81564529"/>
+      <w:bookmarkStart w:id="12" w:name="_Toc82775340"/>
       <w:r>
         <w:rPr>
           <w:lang w:val="en"/>
         </w:rPr>
         <w:t>Assumptions</w:t>
       </w:r>
+      <w:bookmarkEnd w:id="11"/>
       <w:bookmarkEnd w:id="12"/>
-      <w:bookmarkEnd w:id="13"/>
     </w:p>
     <w:p>
       <w:pPr>
@@ -2288,35 +2286,35 @@
         </w:rPr>
         <w:t xml:space="preserve"> and we have experience using this PaaS. </w:t>
       </w:r>
-      <w:bookmarkStart w:id="14" w:name="_tgr6xbti5hfd" w:colFirst="0" w:colLast="0"/>
+      <w:bookmarkStart w:id="13" w:name="_tgr6xbti5hfd" w:colFirst="0" w:colLast="0"/>
+      <w:bookmarkEnd w:id="13"/>
+    </w:p>
+    <w:p>
+      <w:pPr>
+        <w:rPr>
+          <w:b/>
+          <w:lang w:val="en"/>
+        </w:rPr>
+      </w:pPr>
+    </w:p>
+    <w:p>
+      <w:pPr>
+        <w:pStyle w:val="Heading1"/>
+        <w:rPr>
+          <w:lang w:val="en"/>
+        </w:rPr>
+      </w:pPr>
+      <w:bookmarkStart w:id="14" w:name="_1ifofafsulba"/>
+      <w:bookmarkStart w:id="15" w:name="_Toc82775341"/>
+      <w:bookmarkStart w:id="16" w:name="_Toc81564533"/>
       <w:bookmarkEnd w:id="14"/>
-    </w:p>
-    <w:p>
-      <w:pPr>
-        <w:rPr>
-          <w:b/>
-          <w:lang w:val="en"/>
-        </w:rPr>
-      </w:pPr>
-    </w:p>
-    <w:p>
-      <w:pPr>
-        <w:pStyle w:val="Heading1"/>
-        <w:rPr>
-          <w:lang w:val="en"/>
-        </w:rPr>
-      </w:pPr>
-      <w:bookmarkStart w:id="15" w:name="_1ifofafsulba"/>
-      <w:bookmarkStart w:id="16" w:name="_Toc81564533"/>
-      <w:bookmarkStart w:id="17" w:name="_Toc82775341"/>
+      <w:r>
+        <w:rPr>
+          <w:lang w:val="en"/>
+        </w:rPr>
+        <w:t>Major Tasks</w:t>
+      </w:r>
       <w:bookmarkEnd w:id="15"/>
-      <w:r>
-        <w:rPr>
-          <w:lang w:val="en"/>
-        </w:rPr>
-        <w:t>Major Tasks</w:t>
-      </w:r>
-      <w:bookmarkEnd w:id="17"/>
       <w:r>
         <w:rPr>
           <w:lang w:val="en"/>
@@ -2362,6 +2360,41 @@
         </w:rPr>
         <w:t>documentation</w:t>
       </w:r>
+      <w:r>
+        <w:rPr>
+          <w:rFonts w:cstheme="minorHAnsi"/>
+        </w:rPr>
+        <w:t xml:space="preserve"> as outlined </w:t>
+      </w:r>
+      <w:hyperlink w:anchor="_Documentation" w:history="1">
+        <w:r>
+          <w:rPr>
+            <w:rStyle w:val="Hyperlink"/>
+            <w:rFonts w:cstheme="minorHAnsi"/>
+          </w:rPr>
+          <w:t>be</w:t>
+        </w:r>
+        <w:r>
+          <w:rPr>
+            <w:rStyle w:val="Hyperlink"/>
+            <w:rFonts w:cstheme="minorHAnsi"/>
+          </w:rPr>
+          <w:t>l</w:t>
+        </w:r>
+        <w:r>
+          <w:rPr>
+            <w:rStyle w:val="Hyperlink"/>
+            <w:rFonts w:cstheme="minorHAnsi"/>
+          </w:rPr>
+          <w:t>ow</w:t>
+        </w:r>
+      </w:hyperlink>
+      <w:r>
+        <w:rPr>
+          <w:rFonts w:cstheme="minorHAnsi"/>
+        </w:rPr>
+        <w:t>.</w:t>
+      </w:r>
     </w:p>
     <w:p>
       <w:pPr>
@@ -2380,6 +2413,12 @@
         </w:rPr>
         <w:t>Get documentation approved by team members</w:t>
       </w:r>
+      <w:r>
+        <w:rPr>
+          <w:rFonts w:cstheme="minorHAnsi"/>
+        </w:rPr>
+        <w:t>.</w:t>
+      </w:r>
     </w:p>
     <w:p>
       <w:pPr>
@@ -2398,6 +2437,12 @@
         </w:rPr>
         <w:t>Show documentation to client</w:t>
       </w:r>
+      <w:r>
+        <w:rPr>
+          <w:rFonts w:cstheme="minorHAnsi"/>
+        </w:rPr>
+        <w:t xml:space="preserve"> for approval.</w:t>
+      </w:r>
     </w:p>
     <w:p>
       <w:pPr>
@@ -2414,7 +2459,7 @@
         <w:rPr>
           <w:rFonts w:cstheme="minorHAnsi"/>
         </w:rPr>
-        <w:t>Database setup</w:t>
+        <w:t>Setup database with tables and testing data for demonstration.</w:t>
       </w:r>
     </w:p>
     <w:p>
@@ -2432,13 +2477,19 @@
         <w:rPr>
           <w:rFonts w:cstheme="minorHAnsi"/>
         </w:rPr>
-        <w:t xml:space="preserve">API </w:t>
+        <w:t>Deploy API for Mobile Application</w:t>
       </w:r>
       <w:r>
         <w:rPr>
           <w:rFonts w:cstheme="minorHAnsi"/>
         </w:rPr>
-        <w:t>deployment</w:t>
+        <w:t xml:space="preserve"> to allow for communication between the application and the database</w:t>
+      </w:r>
+      <w:r>
+        <w:rPr>
+          <w:rFonts w:cstheme="minorHAnsi"/>
+        </w:rPr>
+        <w:t>.</w:t>
       </w:r>
     </w:p>
     <w:p>
@@ -2456,7 +2507,37 @@
         <w:rPr>
           <w:rFonts w:cstheme="minorHAnsi"/>
         </w:rPr>
-        <w:t>Environment setup</w:t>
+        <w:t>Setup Development Environment (Install required</w:t>
+      </w:r>
+      <w:r>
+        <w:rPr>
+          <w:rFonts w:cstheme="minorHAnsi"/>
+        </w:rPr>
+        <w:t xml:space="preserve"> frameworks,</w:t>
+      </w:r>
+      <w:r>
+        <w:rPr>
+          <w:rFonts w:cstheme="minorHAnsi"/>
+        </w:rPr>
+        <w:t xml:space="preserve"> packages</w:t>
+      </w:r>
+      <w:r>
+        <w:rPr>
+          <w:rFonts w:cstheme="minorHAnsi"/>
+        </w:rPr>
+        <w:t xml:space="preserve"> and</w:t>
+      </w:r>
+      <w:r>
+        <w:rPr>
+          <w:rFonts w:cstheme="minorHAnsi"/>
+        </w:rPr>
+        <w:t xml:space="preserve"> testing software</w:t>
+      </w:r>
+      <w:r>
+        <w:rPr>
+          <w:rFonts w:cstheme="minorHAnsi"/>
+        </w:rPr>
+        <w:t>.)</w:t>
       </w:r>
     </w:p>
     <w:p>
@@ -2538,6 +2619,7 @@
         </w:rPr>
       </w:pPr>
       <w:r>
+        <w:lastRenderedPageBreak/>
         <w:t>Use testing plan to confirm main project works as intended</w:t>
       </w:r>
     </w:p>
@@ -2565,6 +2647,12 @@
         </w:rPr>
         <w:t>supervisor for confirmation</w:t>
       </w:r>
+      <w:r>
+        <w:rPr>
+          <w:rFonts w:cstheme="minorHAnsi"/>
+        </w:rPr>
+        <w:t>.</w:t>
+      </w:r>
     </w:p>
     <w:p>
       <w:pPr>
@@ -2582,7 +2670,6 @@
         <w:rPr>
           <w:rFonts w:cstheme="minorHAnsi"/>
         </w:rPr>
-        <w:lastRenderedPageBreak/>
         <w:t>Present project to client.</w:t>
       </w:r>
     </w:p>
@@ -2601,16 +2688,16 @@
           <w:lang w:val="en"/>
         </w:rPr>
       </w:pPr>
-      <w:bookmarkStart w:id="18" w:name="_Toc81564534"/>
-      <w:bookmarkStart w:id="19" w:name="_Toc82775342"/>
+      <w:bookmarkStart w:id="17" w:name="_Toc81564534"/>
+      <w:bookmarkStart w:id="18" w:name="_Toc82775342"/>
       <w:r>
         <w:rPr>
           <w:lang w:val="en"/>
         </w:rPr>
         <w:t>Implementation Schedule</w:t>
       </w:r>
+      <w:bookmarkEnd w:id="17"/>
       <w:bookmarkEnd w:id="18"/>
-      <w:bookmarkEnd w:id="19"/>
     </w:p>
     <w:p>
       <w:pPr>
@@ -2710,34 +2797,34 @@
           <w:lang w:val="en"/>
         </w:rPr>
       </w:pPr>
-      <w:bookmarkStart w:id="20" w:name="_ctu05f3xura3" w:colFirst="0" w:colLast="0"/>
-      <w:bookmarkStart w:id="21" w:name="_Toc81564538"/>
-      <w:bookmarkStart w:id="22" w:name="_Toc82775343"/>
+      <w:bookmarkStart w:id="19" w:name="_ctu05f3xura3" w:colFirst="0" w:colLast="0"/>
+      <w:bookmarkStart w:id="20" w:name="_Toc81564538"/>
+      <w:bookmarkStart w:id="21" w:name="_Toc82775343"/>
+      <w:bookmarkEnd w:id="19"/>
+      <w:r>
+        <w:rPr>
+          <w:lang w:val="en"/>
+        </w:rPr>
+        <w:t>Implementation Support</w:t>
+      </w:r>
       <w:bookmarkEnd w:id="20"/>
-      <w:r>
-        <w:rPr>
-          <w:lang w:val="en"/>
-        </w:rPr>
-        <w:t>Implementation Support</w:t>
-      </w:r>
       <w:bookmarkEnd w:id="21"/>
+    </w:p>
+    <w:p>
+      <w:pPr>
+        <w:pStyle w:val="Heading2"/>
+        <w:rPr>
+          <w:lang w:val="en"/>
+        </w:rPr>
+      </w:pPr>
+      <w:bookmarkStart w:id="22" w:name="_Toc82775344"/>
+      <w:r>
+        <w:rPr>
+          <w:lang w:val="en"/>
+        </w:rPr>
+        <w:t>Software</w:t>
+      </w:r>
       <w:bookmarkEnd w:id="22"/>
-    </w:p>
-    <w:p>
-      <w:pPr>
-        <w:pStyle w:val="Heading2"/>
-        <w:rPr>
-          <w:lang w:val="en"/>
-        </w:rPr>
-      </w:pPr>
-      <w:bookmarkStart w:id="23" w:name="_Toc82775344"/>
-      <w:r>
-        <w:rPr>
-          <w:lang w:val="en"/>
-        </w:rPr>
-        <w:t>Software</w:t>
-      </w:r>
-      <w:bookmarkEnd w:id="23"/>
     </w:p>
     <w:p>
       <w:pPr>
@@ -2844,14 +2931,14 @@
           <w:lang w:val="en"/>
         </w:rPr>
       </w:pPr>
-      <w:bookmarkStart w:id="24" w:name="_Toc82775345"/>
+      <w:bookmarkStart w:id="23" w:name="_Toc82775345"/>
       <w:r>
         <w:rPr>
           <w:lang w:val="en"/>
         </w:rPr>
         <w:t>Hardware</w:t>
       </w:r>
-      <w:bookmarkEnd w:id="24"/>
+      <w:bookmarkEnd w:id="23"/>
     </w:p>
     <w:p>
       <w:pPr>
@@ -2949,18 +3036,20 @@
           <w:lang w:val="en"/>
         </w:rPr>
       </w:pPr>
-      <w:bookmarkStart w:id="25" w:name="_xasq114rstf8" w:colFirst="0" w:colLast="0"/>
-      <w:bookmarkStart w:id="26" w:name="_Toc81564543"/>
-      <w:bookmarkStart w:id="27" w:name="_Toc82775346"/>
+      <w:bookmarkStart w:id="24" w:name="_xasq114rstf8" w:colFirst="0" w:colLast="0"/>
+      <w:bookmarkStart w:id="25" w:name="_Toc81564543"/>
+      <w:bookmarkStart w:id="26" w:name="_Toc82775346"/>
+      <w:bookmarkStart w:id="27" w:name="_Documentation"/>
+      <w:bookmarkEnd w:id="24"/>
+      <w:bookmarkEnd w:id="27"/>
+      <w:r>
+        <w:rPr>
+          <w:lang w:val="en"/>
+        </w:rPr>
+        <w:t>Documentation</w:t>
+      </w:r>
       <w:bookmarkEnd w:id="25"/>
-      <w:r>
-        <w:rPr>
-          <w:lang w:val="en"/>
-        </w:rPr>
-        <w:t>Documentation</w:t>
-      </w:r>
       <w:bookmarkEnd w:id="26"/>
-      <w:bookmarkEnd w:id="27"/>
     </w:p>
     <w:p>
       <w:pPr>
@@ -3061,6 +3150,7 @@
           <w:iCs/>
           <w:lang w:val="en"/>
         </w:rPr>
+        <w:lastRenderedPageBreak/>
         <w:t>Test Plan</w:t>
       </w:r>
     </w:p>
@@ -3101,7 +3191,6 @@
           <w:iCs/>
           <w:lang w:val="en"/>
         </w:rPr>
-        <w:lastRenderedPageBreak/>
         <w:t xml:space="preserve">MoSCoW </w:t>
       </w:r>
       <w:r>
@@ -3640,7 +3729,7 @@
 </file>
 
 <file path=word/endnotes.xml><?xml version="1.0" encoding="utf-8"?>
-<w:endnotes xmlns:wpc="http://schemas.microsoft.com/office/word/2010/wordprocessingCanvas" xmlns:cx="http://schemas.microsoft.com/office/drawing/2014/chartex" xmlns:cx1="http://schemas.microsoft.com/office/drawing/2015/9/8/chartex" xmlns:mc="http://schemas.openxmlformats.org/markup-compatibility/2006" xmlns:o="urn:schemas-microsoft-com:office:office" xmlns:r="http://schemas.openxmlformats.org/officeDocument/2006/relationships" xmlns:m="http://schemas.openxmlformats.org/officeDocument/2006/math" xmlns:v="urn:schemas-microsoft-com:vml" xmlns:wp14="http://schemas.microsoft.com/office/word/2010/wordprocessingDrawing" xmlns:wp="http://schemas.openxmlformats.org/drawingml/2006/wordprocessingDrawing" xmlns:w10="urn:schemas-microsoft-com:office:word" xmlns:w="http://schemas.openxmlformats.org/wordprocessingml/2006/main" xmlns:w14="http://schemas.microsoft.com/office/word/2010/wordml" xmlns:w15="http://schemas.microsoft.com/office/word/2012/wordml" xmlns:w16se="http://schemas.microsoft.com/office/word/2015/wordml/symex" xmlns:wpg="http://schemas.microsoft.com/office/word/2010/wordprocessingGroup" xmlns:wpi="http://schemas.microsoft.com/office/word/2010/wordprocessingInk" xmlns:wne="http://schemas.microsoft.com/office/word/2006/wordml" xmlns:wps="http://schemas.microsoft.com/office/word/2010/wordprocessingShape" mc:Ignorable="w14 w15 w16se wp14">
+<w:endnotes xmlns:wpc="http://schemas.microsoft.com/office/word/2010/wordprocessingCanvas" xmlns:cx="http://schemas.microsoft.com/office/drawing/2014/chartex" xmlns:cx1="http://schemas.microsoft.com/office/drawing/2015/9/8/chartex" xmlns:cx2="http://schemas.microsoft.com/office/drawing/2015/10/21/chartex" xmlns:cx3="http://schemas.microsoft.com/office/drawing/2016/5/9/chartex" xmlns:cx4="http://schemas.microsoft.com/office/drawing/2016/5/10/chartex" xmlns:cx5="http://schemas.microsoft.com/office/drawing/2016/5/11/chartex" xmlns:cx6="http://schemas.microsoft.com/office/drawing/2016/5/12/chartex" xmlns:cx7="http://schemas.microsoft.com/office/drawing/2016/5/13/chartex" xmlns:cx8="http://schemas.microsoft.com/office/drawing/2016/5/14/chartex" xmlns:mc="http://schemas.openxmlformats.org/markup-compatibility/2006" xmlns:aink="http://schemas.microsoft.com/office/drawing/2016/ink" xmlns:am3d="http://schemas.microsoft.com/office/drawing/2017/model3d" xmlns:o="urn:schemas-microsoft-com:office:office" xmlns:r="http://schemas.openxmlformats.org/officeDocument/2006/relationships" xmlns:m="http://schemas.openxmlformats.org/officeDocument/2006/math" xmlns:v="urn:schemas-microsoft-com:vml" xmlns:wp14="http://schemas.microsoft.com/office/word/2010/wordprocessingDrawing" xmlns:wp="http://schemas.openxmlformats.org/drawingml/2006/wordprocessingDrawing" xmlns:w10="urn:schemas-microsoft-com:office:word" xmlns:w="http://schemas.openxmlformats.org/wordprocessingml/2006/main" xmlns:w14="http://schemas.microsoft.com/office/word/2010/wordml" xmlns:w15="http://schemas.microsoft.com/office/word/2012/wordml" xmlns:w16cex="http://schemas.microsoft.com/office/word/2018/wordml/cex" xmlns:w16cid="http://schemas.microsoft.com/office/word/2016/wordml/cid" xmlns:w16="http://schemas.microsoft.com/office/word/2018/wordml" xmlns:w16sdtdh="http://schemas.microsoft.com/office/word/2020/wordml/sdtdatahash" xmlns:w16se="http://schemas.microsoft.com/office/word/2015/wordml/symex" xmlns:wpg="http://schemas.microsoft.com/office/word/2010/wordprocessingGroup" xmlns:wpi="http://schemas.microsoft.com/office/word/2010/wordprocessingInk" xmlns:wne="http://schemas.microsoft.com/office/word/2006/wordml" xmlns:wps="http://schemas.microsoft.com/office/word/2010/wordprocessingShape" mc:Ignorable="w14 w15 w16se w16cid w16 w16cex w16sdtdh wp14">
   <w:endnote w:type="separator" w:id="-1">
     <w:p>
       <w:pPr>
@@ -3672,7 +3761,7 @@
 </file>
 
 <file path=word/footer1.xml><?xml version="1.0" encoding="utf-8"?>
-<w:ftr xmlns:wpc="http://schemas.microsoft.com/office/word/2010/wordprocessingCanvas" xmlns:cx="http://schemas.microsoft.com/office/drawing/2014/chartex" xmlns:cx1="http://schemas.microsoft.com/office/drawing/2015/9/8/chartex" xmlns:mc="http://schemas.openxmlformats.org/markup-compatibility/2006" xmlns:o="urn:schemas-microsoft-com:office:office" xmlns:r="http://schemas.openxmlformats.org/officeDocument/2006/relationships" xmlns:m="http://schemas.openxmlformats.org/officeDocument/2006/math" xmlns:v="urn:schemas-microsoft-com:vml" xmlns:wp14="http://schemas.microsoft.com/office/word/2010/wordprocessingDrawing" xmlns:wp="http://schemas.openxmlformats.org/drawingml/2006/wordprocessingDrawing" xmlns:w10="urn:schemas-microsoft-com:office:word" xmlns:w="http://schemas.openxmlformats.org/wordprocessingml/2006/main" xmlns:w14="http://schemas.microsoft.com/office/word/2010/wordml" xmlns:w15="http://schemas.microsoft.com/office/word/2012/wordml" xmlns:w16se="http://schemas.microsoft.com/office/word/2015/wordml/symex" xmlns:wpg="http://schemas.microsoft.com/office/word/2010/wordprocessingGroup" xmlns:wpi="http://schemas.microsoft.com/office/word/2010/wordprocessingInk" xmlns:wne="http://schemas.microsoft.com/office/word/2006/wordml" xmlns:wps="http://schemas.microsoft.com/office/word/2010/wordprocessingShape" mc:Ignorable="w14 w15 w16se wp14">
+<w:ftr xmlns:wpc="http://schemas.microsoft.com/office/word/2010/wordprocessingCanvas" xmlns:cx="http://schemas.microsoft.com/office/drawing/2014/chartex" xmlns:cx1="http://schemas.microsoft.com/office/drawing/2015/9/8/chartex" xmlns:cx2="http://schemas.microsoft.com/office/drawing/2015/10/21/chartex" xmlns:cx3="http://schemas.microsoft.com/office/drawing/2016/5/9/chartex" xmlns:cx4="http://schemas.microsoft.com/office/drawing/2016/5/10/chartex" xmlns:cx5="http://schemas.microsoft.com/office/drawing/2016/5/11/chartex" xmlns:cx6="http://schemas.microsoft.com/office/drawing/2016/5/12/chartex" xmlns:cx7="http://schemas.microsoft.com/office/drawing/2016/5/13/chartex" xmlns:cx8="http://schemas.microsoft.com/office/drawing/2016/5/14/chartex" xmlns:mc="http://schemas.openxmlformats.org/markup-compatibility/2006" xmlns:aink="http://schemas.microsoft.com/office/drawing/2016/ink" xmlns:am3d="http://schemas.microsoft.com/office/drawing/2017/model3d" xmlns:o="urn:schemas-microsoft-com:office:office" xmlns:r="http://schemas.openxmlformats.org/officeDocument/2006/relationships" xmlns:m="http://schemas.openxmlformats.org/officeDocument/2006/math" xmlns:v="urn:schemas-microsoft-com:vml" xmlns:wp14="http://schemas.microsoft.com/office/word/2010/wordprocessingDrawing" xmlns:wp="http://schemas.openxmlformats.org/drawingml/2006/wordprocessingDrawing" xmlns:w10="urn:schemas-microsoft-com:office:word" xmlns:w="http://schemas.openxmlformats.org/wordprocessingml/2006/main" xmlns:w14="http://schemas.microsoft.com/office/word/2010/wordml" xmlns:w15="http://schemas.microsoft.com/office/word/2012/wordml" xmlns:w16cex="http://schemas.microsoft.com/office/word/2018/wordml/cex" xmlns:w16cid="http://schemas.microsoft.com/office/word/2016/wordml/cid" xmlns:w16="http://schemas.microsoft.com/office/word/2018/wordml" xmlns:w16sdtdh="http://schemas.microsoft.com/office/word/2020/wordml/sdtdatahash" xmlns:w16se="http://schemas.microsoft.com/office/word/2015/wordml/symex" xmlns:wpg="http://schemas.microsoft.com/office/word/2010/wordprocessingGroup" xmlns:wpi="http://schemas.microsoft.com/office/word/2010/wordprocessingInk" xmlns:wne="http://schemas.microsoft.com/office/word/2006/wordml" xmlns:wps="http://schemas.microsoft.com/office/word/2010/wordprocessingShape" mc:Ignorable="w14 w15 w16se w16cid w16 w16cex w16sdtdh wp14">
   <w:p>
     <w:pPr>
       <w:pStyle w:val="Footer"/>
@@ -3725,7 +3814,7 @@
 </file>
 
 <file path=word/footnotes.xml><?xml version="1.0" encoding="utf-8"?>
-<w:footnotes xmlns:wpc="http://schemas.microsoft.com/office/word/2010/wordprocessingCanvas" xmlns:cx="http://schemas.microsoft.com/office/drawing/2014/chartex" xmlns:cx1="http://schemas.microsoft.com/office/drawing/2015/9/8/chartex" xmlns:mc="http://schemas.openxmlformats.org/markup-compatibility/2006" xmlns:o="urn:schemas-microsoft-com:office:office" xmlns:r="http://schemas.openxmlformats.org/officeDocument/2006/relationships" xmlns:m="http://schemas.openxmlformats.org/officeDocument/2006/math" xmlns:v="urn:schemas-microsoft-com:vml" xmlns:wp14="http://schemas.microsoft.com/office/word/2010/wordprocessingDrawing" xmlns:wp="http://schemas.openxmlformats.org/drawingml/2006/wordprocessingDrawing" xmlns:w10="urn:schemas-microsoft-com:office:word" xmlns:w="http://schemas.openxmlformats.org/wordprocessingml/2006/main" xmlns:w14="http://schemas.microsoft.com/office/word/2010/wordml" xmlns:w15="http://schemas.microsoft.com/office/word/2012/wordml" xmlns:w16se="http://schemas.microsoft.com/office/word/2015/wordml/symex" xmlns:wpg="http://schemas.microsoft.com/office/word/2010/wordprocessingGroup" xmlns:wpi="http://schemas.microsoft.com/office/word/2010/wordprocessingInk" xmlns:wne="http://schemas.microsoft.com/office/word/2006/wordml" xmlns:wps="http://schemas.microsoft.com/office/word/2010/wordprocessingShape" mc:Ignorable="w14 w15 w16se wp14">
+<w:footnotes xmlns:wpc="http://schemas.microsoft.com/office/word/2010/wordprocessingCanvas" xmlns:cx="http://schemas.microsoft.com/office/drawing/2014/chartex" xmlns:cx1="http://schemas.microsoft.com/office/drawing/2015/9/8/chartex" xmlns:cx2="http://schemas.microsoft.com/office/drawing/2015/10/21/chartex" xmlns:cx3="http://schemas.microsoft.com/office/drawing/2016/5/9/chartex" xmlns:cx4="http://schemas.microsoft.com/office/drawing/2016/5/10/chartex" xmlns:cx5="http://schemas.microsoft.com/office/drawing/2016/5/11/chartex" xmlns:cx6="http://schemas.microsoft.com/office/drawing/2016/5/12/chartex" xmlns:cx7="http://schemas.microsoft.com/office/drawing/2016/5/13/chartex" xmlns:cx8="http://schemas.microsoft.com/office/drawing/2016/5/14/chartex" xmlns:mc="http://schemas.openxmlformats.org/markup-compatibility/2006" xmlns:aink="http://schemas.microsoft.com/office/drawing/2016/ink" xmlns:am3d="http://schemas.microsoft.com/office/drawing/2017/model3d" xmlns:o="urn:schemas-microsoft-com:office:office" xmlns:r="http://schemas.openxmlformats.org/officeDocument/2006/relationships" xmlns:m="http://schemas.openxmlformats.org/officeDocument/2006/math" xmlns:v="urn:schemas-microsoft-com:vml" xmlns:wp14="http://schemas.microsoft.com/office/word/2010/wordprocessingDrawing" xmlns:wp="http://schemas.openxmlformats.org/drawingml/2006/wordprocessingDrawing" xmlns:w10="urn:schemas-microsoft-com:office:word" xmlns:w="http://schemas.openxmlformats.org/wordprocessingml/2006/main" xmlns:w14="http://schemas.microsoft.com/office/word/2010/wordml" xmlns:w15="http://schemas.microsoft.com/office/word/2012/wordml" xmlns:w16cex="http://schemas.microsoft.com/office/word/2018/wordml/cex" xmlns:w16cid="http://schemas.microsoft.com/office/word/2016/wordml/cid" xmlns:w16="http://schemas.microsoft.com/office/word/2018/wordml" xmlns:w16sdtdh="http://schemas.microsoft.com/office/word/2020/wordml/sdtdatahash" xmlns:w16se="http://schemas.microsoft.com/office/word/2015/wordml/symex" xmlns:wpg="http://schemas.microsoft.com/office/word/2010/wordprocessingGroup" xmlns:wpi="http://schemas.microsoft.com/office/word/2010/wordprocessingInk" xmlns:wne="http://schemas.microsoft.com/office/word/2006/wordml" xmlns:wps="http://schemas.microsoft.com/office/word/2010/wordprocessingShape" mc:Ignorable="w14 w15 w16se w16cid w16 w16cex w16sdtdh wp14">
   <w:footnote w:type="separator" w:id="-1">
     <w:p>
       <w:pPr>
@@ -3757,7 +3846,7 @@
 </file>
 
 <file path=word/numbering.xml><?xml version="1.0" encoding="utf-8"?>
-<w:numbering xmlns:wpc="http://schemas.microsoft.com/office/word/2010/wordprocessingCanvas" xmlns:cx="http://schemas.microsoft.com/office/drawing/2014/chartex" xmlns:cx1="http://schemas.microsoft.com/office/drawing/2015/9/8/chartex" xmlns:mc="http://schemas.openxmlformats.org/markup-compatibility/2006" xmlns:o="urn:schemas-microsoft-com:office:office" xmlns:r="http://schemas.openxmlformats.org/officeDocument/2006/relationships" xmlns:m="http://schemas.openxmlformats.org/officeDocument/2006/math" xmlns:v="urn:schemas-microsoft-com:vml" xmlns:wp14="http://schemas.microsoft.com/office/word/2010/wordprocessingDrawing" xmlns:wp="http://schemas.openxmlformats.org/drawingml/2006/wordprocessingDrawing" xmlns:w10="urn:schemas-microsoft-com:office:word" xmlns:w="http://schemas.openxmlformats.org/wordprocessingml/2006/main" xmlns:w14="http://schemas.microsoft.com/office/word/2010/wordml" xmlns:w15="http://schemas.microsoft.com/office/word/2012/wordml" xmlns:w16se="http://schemas.microsoft.com/office/word/2015/wordml/symex" xmlns:wpg="http://schemas.microsoft.com/office/word/2010/wordprocessingGroup" xmlns:wpi="http://schemas.microsoft.com/office/word/2010/wordprocessingInk" xmlns:wne="http://schemas.microsoft.com/office/word/2006/wordml" xmlns:wps="http://schemas.microsoft.com/office/word/2010/wordprocessingShape" mc:Ignorable="w14 w15 w16se wp14">
+<w:numbering xmlns:wpc="http://schemas.microsoft.com/office/word/2010/wordprocessingCanvas" xmlns:cx="http://schemas.microsoft.com/office/drawing/2014/chartex" xmlns:cx1="http://schemas.microsoft.com/office/drawing/2015/9/8/chartex" xmlns:cx2="http://schemas.microsoft.com/office/drawing/2015/10/21/chartex" xmlns:cx3="http://schemas.microsoft.com/office/drawing/2016/5/9/chartex" xmlns:cx4="http://schemas.microsoft.com/office/drawing/2016/5/10/chartex" xmlns:cx5="http://schemas.microsoft.com/office/drawing/2016/5/11/chartex" xmlns:cx6="http://schemas.microsoft.com/office/drawing/2016/5/12/chartex" xmlns:cx7="http://schemas.microsoft.com/office/drawing/2016/5/13/chartex" xmlns:cx8="http://schemas.microsoft.com/office/drawing/2016/5/14/chartex" xmlns:mc="http://schemas.openxmlformats.org/markup-compatibility/2006" xmlns:aink="http://schemas.microsoft.com/office/drawing/2016/ink" xmlns:am3d="http://schemas.microsoft.com/office/drawing/2017/model3d" xmlns:o="urn:schemas-microsoft-com:office:office" xmlns:r="http://schemas.openxmlformats.org/officeDocument/2006/relationships" xmlns:m="http://schemas.openxmlformats.org/officeDocument/2006/math" xmlns:v="urn:schemas-microsoft-com:vml" xmlns:wp14="http://schemas.microsoft.com/office/word/2010/wordprocessingDrawing" xmlns:wp="http://schemas.openxmlformats.org/drawingml/2006/wordprocessingDrawing" xmlns:w10="urn:schemas-microsoft-com:office:word" xmlns:w="http://schemas.openxmlformats.org/wordprocessingml/2006/main" xmlns:w14="http://schemas.microsoft.com/office/word/2010/wordml" xmlns:w15="http://schemas.microsoft.com/office/word/2012/wordml" xmlns:w16cex="http://schemas.microsoft.com/office/word/2018/wordml/cex" xmlns:w16cid="http://schemas.microsoft.com/office/word/2016/wordml/cid" xmlns:w16="http://schemas.microsoft.com/office/word/2018/wordml" xmlns:w16sdtdh="http://schemas.microsoft.com/office/word/2020/wordml/sdtdatahash" xmlns:w16se="http://schemas.microsoft.com/office/word/2015/wordml/symex" xmlns:wpg="http://schemas.microsoft.com/office/word/2010/wordprocessingGroup" xmlns:wpi="http://schemas.microsoft.com/office/word/2010/wordprocessingInk" xmlns:wne="http://schemas.microsoft.com/office/word/2006/wordml" xmlns:wps="http://schemas.microsoft.com/office/word/2010/wordprocessingShape" mc:Ignorable="w14 w15 w16se w16cid w16 w16cex w16sdtdh wp14">
   <w:abstractNum w:abstractNumId="0" w15:restartNumberingAfterBreak="0">
     <w:nsid w:val="141F2616"/>
     <w:multiLevelType w:val="hybridMultilevel"/>
@@ -5099,7 +5188,7 @@
 </file>
 
 <file path=word/styles.xml><?xml version="1.0" encoding="utf-8"?>
-<w:styles xmlns:mc="http://schemas.openxmlformats.org/markup-compatibility/2006" xmlns:r="http://schemas.openxmlformats.org/officeDocument/2006/relationships" xmlns:w="http://schemas.openxmlformats.org/wordprocessingml/2006/main" xmlns:w14="http://schemas.microsoft.com/office/word/2010/wordml" xmlns:w15="http://schemas.microsoft.com/office/word/2012/wordml" xmlns:w16se="http://schemas.microsoft.com/office/word/2015/wordml/symex" mc:Ignorable="w14 w15 w16se">
+<w:styles xmlns:mc="http://schemas.openxmlformats.org/markup-compatibility/2006" xmlns:r="http://schemas.openxmlformats.org/officeDocument/2006/relationships" xmlns:w="http://schemas.openxmlformats.org/wordprocessingml/2006/main" xmlns:w14="http://schemas.microsoft.com/office/word/2010/wordml" xmlns:w15="http://schemas.microsoft.com/office/word/2012/wordml" xmlns:w16cex="http://schemas.microsoft.com/office/word/2018/wordml/cex" xmlns:w16cid="http://schemas.microsoft.com/office/word/2016/wordml/cid" xmlns:w16="http://schemas.microsoft.com/office/word/2018/wordml" xmlns:w16sdtdh="http://schemas.microsoft.com/office/word/2020/wordml/sdtdatahash" xmlns:w16se="http://schemas.microsoft.com/office/word/2015/wordml/symex" mc:Ignorable="w14 w15 w16se w16cid w16 w16cex w16sdtdh">
   <w:docDefaults>
     <w:rPrDefault>
       <w:rPr>
@@ -5115,7 +5204,7 @@
       </w:pPr>
     </w:pPrDefault>
   </w:docDefaults>
-  <w:latentStyles w:defLockedState="0" w:defUIPriority="99" w:defSemiHidden="0" w:defUnhideWhenUsed="0" w:defQFormat="0" w:count="371">
+  <w:latentStyles w:defLockedState="0" w:defUIPriority="99" w:defSemiHidden="0" w:defUnhideWhenUsed="0" w:defQFormat="0" w:count="376">
     <w:lsdException w:name="Normal" w:uiPriority="0" w:qFormat="1"/>
     <w:lsdException w:name="heading 1" w:uiPriority="9" w:qFormat="1"/>
     <w:lsdException w:name="heading 2" w:semiHidden="1" w:uiPriority="9" w:unhideWhenUsed="1" w:qFormat="1"/>
@@ -5221,7 +5310,6 @@
     <w:lsdException w:name="HTML Sample" w:semiHidden="1" w:unhideWhenUsed="1"/>
     <w:lsdException w:name="HTML Typewriter" w:semiHidden="1" w:unhideWhenUsed="1"/>
     <w:lsdException w:name="HTML Variable" w:semiHidden="1" w:unhideWhenUsed="1"/>
-    <w:lsdException w:name="Normal Table" w:semiHidden="1" w:unhideWhenUsed="1"/>
     <w:lsdException w:name="annotation subject" w:semiHidden="1" w:unhideWhenUsed="1"/>
     <w:lsdException w:name="No List" w:semiHidden="1" w:unhideWhenUsed="1"/>
     <w:lsdException w:name="Outline List 1" w:semiHidden="1" w:unhideWhenUsed="1"/>
@@ -5264,11 +5352,8 @@
     <w:lsdException w:name="Table Contemporary" w:semiHidden="1" w:unhideWhenUsed="1"/>
     <w:lsdException w:name="Table Elegant" w:semiHidden="1" w:unhideWhenUsed="1"/>
     <w:lsdException w:name="Table Professional" w:semiHidden="1" w:unhideWhenUsed="1"/>
-    <w:lsdException w:name="Table Subtle 1" w:semiHidden="1" w:unhideWhenUsed="1"/>
     <w:lsdException w:name="Table Subtle 2" w:semiHidden="1" w:unhideWhenUsed="1"/>
     <w:lsdException w:name="Table Web 1" w:semiHidden="1" w:unhideWhenUsed="1"/>
-    <w:lsdException w:name="Table Web 2" w:semiHidden="1" w:unhideWhenUsed="1"/>
-    <w:lsdException w:name="Table Web 3" w:semiHidden="1" w:unhideWhenUsed="1"/>
     <w:lsdException w:name="Balloon Text" w:semiHidden="1" w:unhideWhenUsed="1"/>
     <w:lsdException w:name="Table Grid" w:uiPriority="39"/>
     <w:lsdException w:name="Table Theme" w:semiHidden="1" w:unhideWhenUsed="1"/>
@@ -5487,6 +5572,11 @@
     <w:lsdException w:name="List Table 5 Dark Accent 6" w:uiPriority="50"/>
     <w:lsdException w:name="List Table 6 Colorful Accent 6" w:uiPriority="51"/>
     <w:lsdException w:name="List Table 7 Colorful Accent 6" w:uiPriority="52"/>
+    <w:lsdException w:name="Mention" w:semiHidden="1" w:unhideWhenUsed="1"/>
+    <w:lsdException w:name="Smart Hyperlink" w:semiHidden="1" w:unhideWhenUsed="1"/>
+    <w:lsdException w:name="Hashtag" w:semiHidden="1" w:unhideWhenUsed="1"/>
+    <w:lsdException w:name="Unresolved Mention" w:semiHidden="1" w:unhideWhenUsed="1"/>
+    <w:lsdException w:name="Smart Link" w:semiHidden="1" w:unhideWhenUsed="1"/>
   </w:latentStyles>
   <w:style w:type="paragraph" w:default="1" w:styleId="Normal">
     <w:name w:val="Normal"/>
@@ -5854,6 +5944,18 @@
       <w:u w:val="single"/>
     </w:rPr>
   </w:style>
+  <w:style w:type="character" w:styleId="UnresolvedMention">
+    <w:name w:val="Unresolved Mention"/>
+    <w:basedOn w:val="DefaultParagraphFont"/>
+    <w:uiPriority w:val="99"/>
+    <w:semiHidden/>
+    <w:unhideWhenUsed/>
+    <w:rsid w:val="00713163"/>
+    <w:rPr>
+      <w:color w:val="605E5C"/>
+      <w:shd w:val="clear" w:color="auto" w:fill="E1DFDD"/>
+    </w:rPr>
+  </w:style>
 </w:styles>
 </file>
 

--- a/Documentation/Information/Implementation Plan.docx
+++ b/Documentation/Information/Implementation Plan.docx
@@ -275,7 +275,7 @@
                   </wp:anchor>
                 </w:drawing>
               </mc:Choice>
-              <mc:Fallback xmlns:a="http://schemas.openxmlformats.org/drawingml/2006/main" xmlns:arto="http://schemas.microsoft.com/office/word/2006/arto">
+              <mc:Fallback xmlns:arto="http://schemas.microsoft.com/office/word/2006/arto" xmlns:a="http://schemas.openxmlformats.org/drawingml/2006/main">
                 <w:pict w14:anchorId="5D890E6F">
                   <v:group id="Group 149" style="position:absolute;margin-left:0;margin-top:0;width:8in;height:95.7pt;z-index:251658242;mso-width-percent:941;mso-height-percent:121;mso-top-percent:23;mso-position-horizontal:center;mso-position-horizontal-relative:page;mso-position-vertical-relative:page;mso-width-percent:941;mso-height-percent:121;mso-top-percent:23" coordsize="73152,12161" coordorigin="" o:spid="_x0000_s1026" w14:anchorId="1D76D6D4" o:gfxdata="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">
                     <v:shape id="Rectangle 51" style="position:absolute;width:73152;height:11303;visibility:visible;mso-wrap-style:square;v-text-anchor:middle" coordsize="7312660,1129665" o:spid="_x0000_s1027" fillcolor="#5b9bd5 [3204]" stroked="f" strokeweight="1pt" path="m,l7312660,r,1129665l3619500,733425,,1091565,,xe" o:gfxdata="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">
@@ -847,7 +847,7 @@
           <w:r>
             <w:fldChar w:fldCharType="separate"/>
           </w:r>
-          <w:hyperlink w:anchor="_Toc82775336" w:history="1">
+          <w:hyperlink w:anchor="_Toc83121551" w:history="1">
             <w:r>
               <w:rPr>
                 <w:rStyle w:val="Hyperlink"/>
@@ -875,7 +875,7 @@
                 <w:noProof/>
                 <w:webHidden/>
               </w:rPr>
-              <w:instrText xml:space="preserve"> PAGEREF _Toc82775336 \h </w:instrText>
+              <w:instrText xml:space="preserve"> PAGEREF _Toc83121551 \h </w:instrText>
             </w:r>
             <w:r>
               <w:rPr>
@@ -918,7 +918,7 @@
               <w:lang w:eastAsia="en-AU"/>
             </w:rPr>
           </w:pPr>
-          <w:hyperlink w:anchor="_Toc82775337" w:history="1">
+          <w:hyperlink w:anchor="_Toc83121552" w:history="1">
             <w:r>
               <w:rPr>
                 <w:rStyle w:val="Hyperlink"/>
@@ -946,7 +946,7 @@
                 <w:noProof/>
                 <w:webHidden/>
               </w:rPr>
-              <w:instrText xml:space="preserve"> PAGEREF _Toc82775337 \h </w:instrText>
+              <w:instrText xml:space="preserve"> PAGEREF _Toc83121552 \h </w:instrText>
             </w:r>
             <w:r>
               <w:rPr>
@@ -989,13 +989,84 @@
               <w:lang w:eastAsia="en-AU"/>
             </w:rPr>
           </w:pPr>
-          <w:hyperlink w:anchor="_Toc82775338" w:history="1">
+          <w:hyperlink w:anchor="_Toc83121553" w:history="1">
             <w:r>
               <w:rPr>
                 <w:rStyle w:val="Hyperlink"/>
                 <w:noProof/>
                 <w:lang w:val="en"/>
               </w:rPr>
+              <w:t>Stakeholders</w:t>
+            </w:r>
+            <w:r>
+              <w:rPr>
+                <w:noProof/>
+                <w:webHidden/>
+              </w:rPr>
+              <w:tab/>
+            </w:r>
+            <w:r>
+              <w:rPr>
+                <w:noProof/>
+                <w:webHidden/>
+              </w:rPr>
+              <w:fldChar w:fldCharType="begin"/>
+            </w:r>
+            <w:r>
+              <w:rPr>
+                <w:noProof/>
+                <w:webHidden/>
+              </w:rPr>
+              <w:instrText xml:space="preserve"> PAGEREF _Toc83121553 \h </w:instrText>
+            </w:r>
+            <w:r>
+              <w:rPr>
+                <w:noProof/>
+                <w:webHidden/>
+              </w:rPr>
+            </w:r>
+            <w:r>
+              <w:rPr>
+                <w:noProof/>
+                <w:webHidden/>
+              </w:rPr>
+              <w:fldChar w:fldCharType="separate"/>
+            </w:r>
+            <w:r>
+              <w:rPr>
+                <w:noProof/>
+                <w:webHidden/>
+              </w:rPr>
+              <w:t>2</w:t>
+            </w:r>
+            <w:r>
+              <w:rPr>
+                <w:noProof/>
+                <w:webHidden/>
+              </w:rPr>
+              <w:fldChar w:fldCharType="end"/>
+            </w:r>
+          </w:hyperlink>
+        </w:p>
+        <w:p>
+          <w:pPr>
+            <w:pStyle w:val="TOC2"/>
+            <w:tabs>
+              <w:tab w:val="right" w:leader="dot" w:pos="9016"/>
+            </w:tabs>
+            <w:rPr>
+              <w:rFonts w:eastAsiaTheme="minorEastAsia"/>
+              <w:noProof/>
+              <w:lang w:eastAsia="en-AU"/>
+            </w:rPr>
+          </w:pPr>
+          <w:hyperlink w:anchor="_Toc83121554" w:history="1">
+            <w:r>
+              <w:rPr>
+                <w:rStyle w:val="Hyperlink"/>
+                <w:noProof/>
+                <w:lang w:val="en"/>
+              </w:rPr>
               <w:t>Assumptions and Constraints</w:t>
             </w:r>
             <w:r>
@@ -1017,7 +1088,7 @@
                 <w:noProof/>
                 <w:webHidden/>
               </w:rPr>
-              <w:instrText xml:space="preserve"> PAGEREF _Toc82775338 \h </w:instrText>
+              <w:instrText xml:space="preserve"> PAGEREF _Toc83121554 \h </w:instrText>
             </w:r>
             <w:r>
               <w:rPr>
@@ -1060,7 +1131,7 @@
               <w:lang w:eastAsia="en-AU"/>
             </w:rPr>
           </w:pPr>
-          <w:hyperlink w:anchor="_Toc82775339" w:history="1">
+          <w:hyperlink w:anchor="_Toc83121555" w:history="1">
             <w:r>
               <w:rPr>
                 <w:rStyle w:val="Hyperlink"/>
@@ -1088,7 +1159,7 @@
                 <w:noProof/>
                 <w:webHidden/>
               </w:rPr>
-              <w:instrText xml:space="preserve"> PAGEREF _Toc82775339 \h </w:instrText>
+              <w:instrText xml:space="preserve"> PAGEREF _Toc83121555 \h </w:instrText>
             </w:r>
             <w:r>
               <w:rPr>
@@ -1131,7 +1202,7 @@
               <w:lang w:eastAsia="en-AU"/>
             </w:rPr>
           </w:pPr>
-          <w:hyperlink w:anchor="_Toc82775340" w:history="1">
+          <w:hyperlink w:anchor="_Toc83121556" w:history="1">
             <w:r>
               <w:rPr>
                 <w:rStyle w:val="Hyperlink"/>
@@ -1159,7 +1230,7 @@
                 <w:noProof/>
                 <w:webHidden/>
               </w:rPr>
-              <w:instrText xml:space="preserve"> PAGEREF _Toc82775340 \h </w:instrText>
+              <w:instrText xml:space="preserve"> PAGEREF _Toc83121556 \h </w:instrText>
             </w:r>
             <w:r>
               <w:rPr>
@@ -1202,7 +1273,7 @@
               <w:lang w:eastAsia="en-AU"/>
             </w:rPr>
           </w:pPr>
-          <w:hyperlink w:anchor="_Toc82775341" w:history="1">
+          <w:hyperlink w:anchor="_Toc83121557" w:history="1">
             <w:r>
               <w:rPr>
                 <w:rStyle w:val="Hyperlink"/>
@@ -1230,7 +1301,7 @@
                 <w:noProof/>
                 <w:webHidden/>
               </w:rPr>
-              <w:instrText xml:space="preserve"> PAGEREF _Toc82775341 \h </w:instrText>
+              <w:instrText xml:space="preserve"> PAGEREF _Toc83121557 \h </w:instrText>
             </w:r>
             <w:r>
               <w:rPr>
@@ -1273,7 +1344,7 @@
               <w:lang w:eastAsia="en-AU"/>
             </w:rPr>
           </w:pPr>
-          <w:hyperlink w:anchor="_Toc82775342" w:history="1">
+          <w:hyperlink w:anchor="_Toc83121558" w:history="1">
             <w:r>
               <w:rPr>
                 <w:rStyle w:val="Hyperlink"/>
@@ -1301,7 +1372,7 @@
                 <w:noProof/>
                 <w:webHidden/>
               </w:rPr>
-              <w:instrText xml:space="preserve"> PAGEREF _Toc82775342 \h </w:instrText>
+              <w:instrText xml:space="preserve"> PAGEREF _Toc83121558 \h </w:instrText>
             </w:r>
             <w:r>
               <w:rPr>
@@ -1344,7 +1415,7 @@
               <w:lang w:eastAsia="en-AU"/>
             </w:rPr>
           </w:pPr>
-          <w:hyperlink w:anchor="_Toc82775343" w:history="1">
+          <w:hyperlink w:anchor="_Toc83121559" w:history="1">
             <w:r>
               <w:rPr>
                 <w:rStyle w:val="Hyperlink"/>
@@ -1372,7 +1443,7 @@
                 <w:noProof/>
                 <w:webHidden/>
               </w:rPr>
-              <w:instrText xml:space="preserve"> PAGEREF _Toc82775343 \h </w:instrText>
+              <w:instrText xml:space="preserve"> PAGEREF _Toc83121559 \h </w:instrText>
             </w:r>
             <w:r>
               <w:rPr>
@@ -1415,7 +1486,7 @@
               <w:lang w:eastAsia="en-AU"/>
             </w:rPr>
           </w:pPr>
-          <w:hyperlink w:anchor="_Toc82775344" w:history="1">
+          <w:hyperlink w:anchor="_Toc83121560" w:history="1">
             <w:r>
               <w:rPr>
                 <w:rStyle w:val="Hyperlink"/>
@@ -1443,7 +1514,7 @@
                 <w:noProof/>
                 <w:webHidden/>
               </w:rPr>
-              <w:instrText xml:space="preserve"> PAGEREF _Toc82775344 \h </w:instrText>
+              <w:instrText xml:space="preserve"> PAGEREF _Toc83121560 \h </w:instrText>
             </w:r>
             <w:r>
               <w:rPr>
@@ -1486,7 +1557,7 @@
               <w:lang w:eastAsia="en-AU"/>
             </w:rPr>
           </w:pPr>
-          <w:hyperlink w:anchor="_Toc82775345" w:history="1">
+          <w:hyperlink w:anchor="_Toc83121561" w:history="1">
             <w:r>
               <w:rPr>
                 <w:rStyle w:val="Hyperlink"/>
@@ -1514,7 +1585,7 @@
                 <w:noProof/>
                 <w:webHidden/>
               </w:rPr>
-              <w:instrText xml:space="preserve"> PAGEREF _Toc82775345 \h </w:instrText>
+              <w:instrText xml:space="preserve"> PAGEREF _Toc83121561 \h </w:instrText>
             </w:r>
             <w:r>
               <w:rPr>
@@ -1557,7 +1628,7 @@
               <w:lang w:eastAsia="en-AU"/>
             </w:rPr>
           </w:pPr>
-          <w:hyperlink w:anchor="_Toc82775346" w:history="1">
+          <w:hyperlink w:anchor="_Toc83121562" w:history="1">
             <w:r>
               <w:rPr>
                 <w:rStyle w:val="Hyperlink"/>
@@ -1585,7 +1656,7 @@
                 <w:noProof/>
                 <w:webHidden/>
               </w:rPr>
-              <w:instrText xml:space="preserve"> PAGEREF _Toc82775346 \h </w:instrText>
+              <w:instrText xml:space="preserve"> PAGEREF _Toc83121562 \h </w:instrText>
             </w:r>
             <w:r>
               <w:rPr>
@@ -1605,7 +1676,7 @@
                 <w:noProof/>
                 <w:webHidden/>
               </w:rPr>
-              <w:t>3</w:t>
+              <w:t>4</w:t>
             </w:r>
             <w:r>
               <w:rPr>
@@ -1628,7 +1699,7 @@
               <w:lang w:eastAsia="en-AU"/>
             </w:rPr>
           </w:pPr>
-          <w:hyperlink w:anchor="_Toc82775347" w:history="1">
+          <w:hyperlink w:anchor="_Toc83121563" w:history="1">
             <w:r>
               <w:rPr>
                 <w:rStyle w:val="Hyperlink"/>
@@ -1656,7 +1727,7 @@
                 <w:noProof/>
                 <w:webHidden/>
               </w:rPr>
-              <w:instrText xml:space="preserve"> PAGEREF _Toc82775347 \h </w:instrText>
+              <w:instrText xml:space="preserve"> PAGEREF _Toc83121563 \h </w:instrText>
             </w:r>
             <w:r>
               <w:rPr>
@@ -1699,7 +1770,7 @@
               <w:lang w:eastAsia="en-AU"/>
             </w:rPr>
           </w:pPr>
-          <w:hyperlink w:anchor="_Toc82775348" w:history="1">
+          <w:hyperlink w:anchor="_Toc83121564" w:history="1">
             <w:r>
               <w:rPr>
                 <w:rStyle w:val="Hyperlink"/>
@@ -1726,7 +1797,7 @@
                 <w:noProof/>
                 <w:webHidden/>
               </w:rPr>
-              <w:instrText xml:space="preserve"> PAGEREF _Toc82775348 \h </w:instrText>
+              <w:instrText xml:space="preserve"> PAGEREF _Toc83121564 \h </w:instrText>
             </w:r>
             <w:r>
               <w:rPr>
@@ -1769,7 +1840,7 @@
               <w:lang w:eastAsia="en-AU"/>
             </w:rPr>
           </w:pPr>
-          <w:hyperlink w:anchor="_Toc82775349" w:history="1">
+          <w:hyperlink w:anchor="_Toc83121565" w:history="1">
             <w:r>
               <w:rPr>
                 <w:rStyle w:val="Hyperlink"/>
@@ -1797,7 +1868,7 @@
                 <w:noProof/>
                 <w:webHidden/>
               </w:rPr>
-              <w:instrText xml:space="preserve"> PAGEREF _Toc82775349 \h </w:instrText>
+              <w:instrText xml:space="preserve"> PAGEREF _Toc83121565 \h </w:instrText>
             </w:r>
             <w:r>
               <w:rPr>
@@ -1875,7 +1946,7 @@
       </w:pPr>
       <w:bookmarkStart w:id="0" w:name="_irnie2cyzxq6" w:colFirst="0" w:colLast="0"/>
       <w:bookmarkStart w:id="1" w:name="_Toc81564525"/>
-      <w:bookmarkStart w:id="2" w:name="_Toc82775336"/>
+      <w:bookmarkStart w:id="2" w:name="_Toc83121551"/>
       <w:bookmarkEnd w:id="0"/>
       <w:r>
         <w:rPr>
@@ -1895,7 +1966,7 @@
       </w:pPr>
       <w:bookmarkStart w:id="3" w:name="_3rfqwv9st2h2" w:colFirst="0" w:colLast="0"/>
       <w:bookmarkStart w:id="4" w:name="_Toc81564526"/>
-      <w:bookmarkStart w:id="5" w:name="_Toc82775337"/>
+      <w:bookmarkStart w:id="5" w:name="_Toc83121552"/>
       <w:bookmarkEnd w:id="3"/>
       <w:r>
         <w:rPr>
@@ -1909,16 +1980,248 @@
     <w:p>
       <w:pPr>
         <w:rPr>
+          <w:lang w:val="en"/>
+        </w:rPr>
+      </w:pPr>
+      <w:r>
+        <w:rPr>
+          <w:lang w:val="en"/>
+        </w:rPr>
+        <w:t>This plan outlines the implementation of the Navy Food Security Project (NFS). This project requires a website as well as a mobile application with a QR code scanner and reader, as well as a database which will store food orders and associated information.</w:t>
+      </w:r>
+    </w:p>
+    <w:p>
+      <w:pPr>
+        <w:rPr>
+          <w:lang w:val="en"/>
+        </w:rPr>
+      </w:pPr>
+    </w:p>
+    <w:p>
+      <w:pPr>
+        <w:pStyle w:val="Heading2"/>
+        <w:rPr>
+          <w:lang w:val="en"/>
+        </w:rPr>
+      </w:pPr>
+      <w:bookmarkStart w:id="6" w:name="_Toc83121553"/>
+      <w:r>
+        <w:rPr>
+          <w:lang w:val="en"/>
+        </w:rPr>
+        <w:t>Stakeholders</w:t>
+      </w:r>
+      <w:bookmarkEnd w:id="6"/>
+    </w:p>
+    <w:tbl>
+      <w:tblPr>
+        <w:tblStyle w:val="GridTable1Light"/>
+        <w:tblW w:w="0" w:type="auto"/>
+        <w:tblLook w:val="04A0" w:firstRow="1" w:lastRow="0" w:firstColumn="1" w:lastColumn="0" w:noHBand="0" w:noVBand="1"/>
+      </w:tblPr>
+      <w:tblGrid>
+        <w:gridCol w:w="4508"/>
+        <w:gridCol w:w="4508"/>
+      </w:tblGrid>
+      <w:tr>
+        <w:trPr>
+          <w:cnfStyle w:val="100000000000" w:firstRow="1" w:lastRow="0" w:firstColumn="0" w:lastColumn="0" w:oddVBand="0" w:evenVBand="0" w:oddHBand="0" w:evenHBand="0" w:firstRowFirstColumn="0" w:firstRowLastColumn="0" w:lastRowFirstColumn="0" w:lastRowLastColumn="0"/>
+        </w:trPr>
+        <w:tc>
+          <w:tcPr>
+            <w:cnfStyle w:val="001000000000" w:firstRow="0" w:lastRow="0" w:firstColumn="1" w:lastColumn="0" w:oddVBand="0" w:evenVBand="0" w:oddHBand="0" w:evenHBand="0" w:firstRowFirstColumn="0" w:firstRowLastColumn="0" w:lastRowFirstColumn="0" w:lastRowLastColumn="0"/>
+            <w:tcW w:w="4508" w:type="dxa"/>
+          </w:tcPr>
+          <w:p>
+            <w:pPr>
+              <w:jc w:val="center"/>
+              <w:rPr>
+                <w:lang w:val="en"/>
+              </w:rPr>
+            </w:pPr>
+            <w:r>
+              <w:rPr>
+                <w:lang w:val="en"/>
+              </w:rPr>
+              <w:t>Role</w:t>
+            </w:r>
+          </w:p>
+        </w:tc>
+        <w:tc>
+          <w:tcPr>
+            <w:tcW w:w="4508" w:type="dxa"/>
+          </w:tcPr>
+          <w:p>
+            <w:pPr>
+              <w:jc w:val="center"/>
+              <w:cnfStyle w:val="100000000000" w:firstRow="1" w:lastRow="0" w:firstColumn="0" w:lastColumn="0" w:oddVBand="0" w:evenVBand="0" w:oddHBand="0" w:evenHBand="0" w:firstRowFirstColumn="0" w:firstRowLastColumn="0" w:lastRowFirstColumn="0" w:lastRowLastColumn="0"/>
+              <w:rPr>
+                <w:lang w:val="en"/>
+              </w:rPr>
+            </w:pPr>
+            <w:r>
+              <w:rPr>
+                <w:lang w:val="en"/>
+              </w:rPr>
+              <w:t>Stakeholder Name</w:t>
+            </w:r>
+          </w:p>
+        </w:tc>
+      </w:tr>
+      <w:tr>
+        <w:tc>
+          <w:tcPr>
+            <w:cnfStyle w:val="001000000000" w:firstRow="0" w:lastRow="0" w:firstColumn="1" w:lastColumn="0" w:oddVBand="0" w:evenVBand="0" w:oddHBand="0" w:evenHBand="0" w:firstRowFirstColumn="0" w:firstRowLastColumn="0" w:lastRowFirstColumn="0" w:lastRowLastColumn="0"/>
+            <w:tcW w:w="4508" w:type="dxa"/>
+          </w:tcPr>
+          <w:p>
+            <w:pPr>
+              <w:rPr>
+                <w:b w:val="0"/>
+                <w:bCs w:val="0"/>
+                <w:lang w:val="en"/>
+              </w:rPr>
+            </w:pPr>
+            <w:r>
+              <w:rPr>
+                <w:b w:val="0"/>
+                <w:bCs w:val="0"/>
+                <w:lang w:val="en"/>
+              </w:rPr>
+              <w:t>Company</w:t>
+            </w:r>
+          </w:p>
+        </w:tc>
+        <w:tc>
+          <w:tcPr>
+            <w:tcW w:w="4508" w:type="dxa"/>
+          </w:tcPr>
+          <w:p>
+            <w:pPr>
+              <w:cnfStyle w:val="000000000000" w:firstRow="0" w:lastRow="0" w:firstColumn="0" w:lastColumn="0" w:oddVBand="0" w:evenVBand="0" w:oddHBand="0" w:evenHBand="0" w:firstRowFirstColumn="0" w:firstRowLastColumn="0" w:lastRowFirstColumn="0" w:lastRowLastColumn="0"/>
+              <w:rPr>
+                <w:lang w:val="en"/>
+              </w:rPr>
+            </w:pPr>
+            <w:r>
+              <w:rPr>
+                <w:lang w:val="en"/>
+              </w:rPr>
+              <w:t xml:space="preserve">Australian </w:t>
+            </w:r>
+            <w:proofErr w:type="spellStart"/>
+            <w:r>
+              <w:rPr>
+                <w:lang w:val="en"/>
+              </w:rPr>
+              <w:t>Defence</w:t>
+            </w:r>
+            <w:proofErr w:type="spellEnd"/>
+            <w:r>
+              <w:rPr>
+                <w:lang w:val="en"/>
+              </w:rPr>
+              <w:t xml:space="preserve"> Force (Navy)</w:t>
+            </w:r>
+          </w:p>
+        </w:tc>
+      </w:tr>
+      <w:tr>
+        <w:tc>
+          <w:tcPr>
+            <w:cnfStyle w:val="001000000000" w:firstRow="0" w:lastRow="0" w:firstColumn="1" w:lastColumn="0" w:oddVBand="0" w:evenVBand="0" w:oddHBand="0" w:evenHBand="0" w:firstRowFirstColumn="0" w:firstRowLastColumn="0" w:lastRowFirstColumn="0" w:lastRowLastColumn="0"/>
+            <w:tcW w:w="4508" w:type="dxa"/>
+          </w:tcPr>
+          <w:p>
+            <w:pPr>
+              <w:rPr>
+                <w:b w:val="0"/>
+                <w:bCs w:val="0"/>
+                <w:lang w:val="en"/>
+              </w:rPr>
+            </w:pPr>
+            <w:r>
+              <w:rPr>
+                <w:b w:val="0"/>
+                <w:bCs w:val="0"/>
+                <w:lang w:val="en"/>
+              </w:rPr>
+              <w:t>Company Representative</w:t>
+            </w:r>
+          </w:p>
+        </w:tc>
+        <w:tc>
+          <w:tcPr>
+            <w:tcW w:w="4508" w:type="dxa"/>
+          </w:tcPr>
+          <w:p>
+            <w:pPr>
+              <w:cnfStyle w:val="000000000000" w:firstRow="0" w:lastRow="0" w:firstColumn="0" w:lastColumn="0" w:oddVBand="0" w:evenVBand="0" w:oddHBand="0" w:evenHBand="0" w:firstRowFirstColumn="0" w:firstRowLastColumn="0" w:lastRowFirstColumn="0" w:lastRowLastColumn="0"/>
+              <w:rPr>
+                <w:lang w:val="en"/>
+              </w:rPr>
+            </w:pPr>
+            <w:r>
+              <w:rPr>
+                <w:lang w:val="en"/>
+              </w:rPr>
+              <w:t xml:space="preserve">Danny </w:t>
+            </w:r>
+          </w:p>
+        </w:tc>
+      </w:tr>
+      <w:tr>
+        <w:tc>
+          <w:tcPr>
+            <w:cnfStyle w:val="001000000000" w:firstRow="0" w:lastRow="0" w:firstColumn="1" w:lastColumn="0" w:oddVBand="0" w:evenVBand="0" w:oddHBand="0" w:evenHBand="0" w:firstRowFirstColumn="0" w:firstRowLastColumn="0" w:lastRowFirstColumn="0" w:lastRowLastColumn="0"/>
+            <w:tcW w:w="4508" w:type="dxa"/>
+          </w:tcPr>
+          <w:p>
+            <w:pPr>
+              <w:rPr>
+                <w:b w:val="0"/>
+                <w:bCs w:val="0"/>
+                <w:lang w:val="en"/>
+              </w:rPr>
+            </w:pPr>
+            <w:r>
+              <w:rPr>
+                <w:b w:val="0"/>
+                <w:bCs w:val="0"/>
+                <w:lang w:val="en"/>
+              </w:rPr>
+              <w:t>Project Supervisor</w:t>
+            </w:r>
+          </w:p>
+        </w:tc>
+        <w:tc>
+          <w:tcPr>
+            <w:tcW w:w="4508" w:type="dxa"/>
+          </w:tcPr>
+          <w:p>
+            <w:pPr>
+              <w:cnfStyle w:val="000000000000" w:firstRow="0" w:lastRow="0" w:firstColumn="0" w:lastColumn="0" w:oddVBand="0" w:evenVBand="0" w:oddHBand="0" w:evenHBand="0" w:firstRowFirstColumn="0" w:firstRowLastColumn="0" w:lastRowFirstColumn="0" w:lastRowLastColumn="0"/>
+              <w:rPr>
+                <w:lang w:val="en"/>
+              </w:rPr>
+            </w:pPr>
+            <w:r>
+              <w:rPr>
+                <w:lang w:val="en"/>
+              </w:rPr>
+              <w:t>Adrian Gould</w:t>
+            </w:r>
+          </w:p>
+        </w:tc>
+      </w:tr>
+    </w:tbl>
+    <w:p>
+      <w:pPr>
+        <w:rPr>
           <w:b/>
           <w:lang w:val="en"/>
         </w:rPr>
       </w:pPr>
-      <w:r>
-        <w:rPr>
-          <w:lang w:val="en"/>
-        </w:rPr>
-        <w:t>This plan outlines the implementation of the Navy Food Security Project (NFS). This project requires a website as well as a mobile application with a QR code scanner and reader, as well as a database which will store food orders and associated information. We are required to create.</w:t>
-      </w:r>
     </w:p>
     <w:p>
       <w:pPr>
@@ -1927,18 +2230,18 @@
           <w:lang w:val="en"/>
         </w:rPr>
       </w:pPr>
-      <w:bookmarkStart w:id="6" w:name="_mnw7wztcsjbm" w:colFirst="0" w:colLast="0"/>
-      <w:bookmarkStart w:id="7" w:name="_Toc81564527"/>
-      <w:bookmarkStart w:id="8" w:name="_Toc82775338"/>
-      <w:bookmarkEnd w:id="6"/>
+      <w:bookmarkStart w:id="7" w:name="_mnw7wztcsjbm" w:colFirst="0" w:colLast="0"/>
+      <w:bookmarkStart w:id="8" w:name="_Toc81564527"/>
+      <w:bookmarkStart w:id="9" w:name="_Toc83121554"/>
+      <w:bookmarkEnd w:id="7"/>
       <w:r>
         <w:rPr>
           <w:lang w:val="en"/>
         </w:rPr>
         <w:t>Assumptions and Constraints</w:t>
       </w:r>
-      <w:bookmarkEnd w:id="7"/>
       <w:bookmarkEnd w:id="8"/>
+      <w:bookmarkEnd w:id="9"/>
     </w:p>
     <w:p>
       <w:pPr>
@@ -1947,8 +2250,8 @@
           <w:lang w:val="en"/>
         </w:rPr>
       </w:pPr>
-      <w:bookmarkStart w:id="9" w:name="_Toc81564528"/>
-      <w:bookmarkStart w:id="10" w:name="_Toc82775339"/>
+      <w:bookmarkStart w:id="10" w:name="_Toc81564528"/>
+      <w:bookmarkStart w:id="11" w:name="_Toc83121555"/>
       <w:r>
         <w:rPr>
           <w:lang w:val="en"/>
@@ -1961,8 +2264,8 @@
         </w:rPr>
         <w:t>onstraints</w:t>
       </w:r>
-      <w:bookmarkEnd w:id="9"/>
       <w:bookmarkEnd w:id="10"/>
+      <w:bookmarkEnd w:id="11"/>
     </w:p>
     <w:p>
       <w:pPr>
@@ -2166,16 +2469,16 @@
           <w:lang w:val="en"/>
         </w:rPr>
       </w:pPr>
-      <w:bookmarkStart w:id="11" w:name="_Toc81564529"/>
-      <w:bookmarkStart w:id="12" w:name="_Toc82775340"/>
+      <w:bookmarkStart w:id="12" w:name="_Toc81564529"/>
+      <w:bookmarkStart w:id="13" w:name="_Toc83121556"/>
       <w:r>
         <w:rPr>
           <w:lang w:val="en"/>
         </w:rPr>
         <w:t>Assumptions</w:t>
       </w:r>
-      <w:bookmarkEnd w:id="11"/>
       <w:bookmarkEnd w:id="12"/>
+      <w:bookmarkEnd w:id="13"/>
     </w:p>
     <w:p>
       <w:pPr>
@@ -2286,8 +2589,8 @@
         </w:rPr>
         <w:t xml:space="preserve"> and we have experience using this PaaS. </w:t>
       </w:r>
-      <w:bookmarkStart w:id="13" w:name="_tgr6xbti5hfd" w:colFirst="0" w:colLast="0"/>
-      <w:bookmarkEnd w:id="13"/>
+      <w:bookmarkStart w:id="14" w:name="_tgr6xbti5hfd" w:colFirst="0" w:colLast="0"/>
+      <w:bookmarkEnd w:id="14"/>
     </w:p>
     <w:p>
       <w:pPr>
@@ -2304,17 +2607,17 @@
           <w:lang w:val="en"/>
         </w:rPr>
       </w:pPr>
-      <w:bookmarkStart w:id="14" w:name="_1ifofafsulba"/>
-      <w:bookmarkStart w:id="15" w:name="_Toc82775341"/>
+      <w:bookmarkStart w:id="15" w:name="_1ifofafsulba"/>
       <w:bookmarkStart w:id="16" w:name="_Toc81564533"/>
-      <w:bookmarkEnd w:id="14"/>
+      <w:bookmarkStart w:id="17" w:name="_Toc83121557"/>
+      <w:bookmarkEnd w:id="15"/>
       <w:r>
         <w:rPr>
           <w:lang w:val="en"/>
         </w:rPr>
         <w:t>Major Tasks</w:t>
       </w:r>
-      <w:bookmarkEnd w:id="15"/>
+      <w:bookmarkEnd w:id="17"/>
       <w:r>
         <w:rPr>
           <w:lang w:val="en"/>
@@ -2360,41 +2663,6 @@
         </w:rPr>
         <w:t>documentation</w:t>
       </w:r>
-      <w:r>
-        <w:rPr>
-          <w:rFonts w:cstheme="minorHAnsi"/>
-        </w:rPr>
-        <w:t xml:space="preserve"> as outlined </w:t>
-      </w:r>
-      <w:hyperlink w:anchor="_Documentation" w:history="1">
-        <w:r>
-          <w:rPr>
-            <w:rStyle w:val="Hyperlink"/>
-            <w:rFonts w:cstheme="minorHAnsi"/>
-          </w:rPr>
-          <w:t>be</w:t>
-        </w:r>
-        <w:r>
-          <w:rPr>
-            <w:rStyle w:val="Hyperlink"/>
-            <w:rFonts w:cstheme="minorHAnsi"/>
-          </w:rPr>
-          <w:t>l</w:t>
-        </w:r>
-        <w:r>
-          <w:rPr>
-            <w:rStyle w:val="Hyperlink"/>
-            <w:rFonts w:cstheme="minorHAnsi"/>
-          </w:rPr>
-          <w:t>ow</w:t>
-        </w:r>
-      </w:hyperlink>
-      <w:r>
-        <w:rPr>
-          <w:rFonts w:cstheme="minorHAnsi"/>
-        </w:rPr>
-        <w:t>.</w:t>
-      </w:r>
     </w:p>
     <w:p>
       <w:pPr>
@@ -2413,12 +2681,6 @@
         </w:rPr>
         <w:t>Get documentation approved by team members</w:t>
       </w:r>
-      <w:r>
-        <w:rPr>
-          <w:rFonts w:cstheme="minorHAnsi"/>
-        </w:rPr>
-        <w:t>.</w:t>
-      </w:r>
     </w:p>
     <w:p>
       <w:pPr>
@@ -2437,12 +2699,6 @@
         </w:rPr>
         <w:t>Show documentation to client</w:t>
       </w:r>
-      <w:r>
-        <w:rPr>
-          <w:rFonts w:cstheme="minorHAnsi"/>
-        </w:rPr>
-        <w:t xml:space="preserve"> for approval.</w:t>
-      </w:r>
     </w:p>
     <w:p>
       <w:pPr>
@@ -2459,7 +2715,7 @@
         <w:rPr>
           <w:rFonts w:cstheme="minorHAnsi"/>
         </w:rPr>
-        <w:t>Setup database with tables and testing data for demonstration.</w:t>
+        <w:t>Database setup</w:t>
       </w:r>
     </w:p>
     <w:p>
@@ -2477,19 +2733,14 @@
         <w:rPr>
           <w:rFonts w:cstheme="minorHAnsi"/>
         </w:rPr>
-        <w:t>Deploy API for Mobile Application</w:t>
+        <w:lastRenderedPageBreak/>
+        <w:t xml:space="preserve">API </w:t>
       </w:r>
       <w:r>
         <w:rPr>
           <w:rFonts w:cstheme="minorHAnsi"/>
         </w:rPr>
-        <w:t xml:space="preserve"> to allow for communication between the application and the database</w:t>
-      </w:r>
-      <w:r>
-        <w:rPr>
-          <w:rFonts w:cstheme="minorHAnsi"/>
-        </w:rPr>
-        <w:t>.</w:t>
+        <w:t>deployment</w:t>
       </w:r>
     </w:p>
     <w:p>
@@ -2507,37 +2758,7 @@
         <w:rPr>
           <w:rFonts w:cstheme="minorHAnsi"/>
         </w:rPr>
-        <w:t>Setup Development Environment (Install required</w:t>
-      </w:r>
-      <w:r>
-        <w:rPr>
-          <w:rFonts w:cstheme="minorHAnsi"/>
-        </w:rPr>
-        <w:t xml:space="preserve"> frameworks,</w:t>
-      </w:r>
-      <w:r>
-        <w:rPr>
-          <w:rFonts w:cstheme="minorHAnsi"/>
-        </w:rPr>
-        <w:t xml:space="preserve"> packages</w:t>
-      </w:r>
-      <w:r>
-        <w:rPr>
-          <w:rFonts w:cstheme="minorHAnsi"/>
-        </w:rPr>
-        <w:t xml:space="preserve"> and</w:t>
-      </w:r>
-      <w:r>
-        <w:rPr>
-          <w:rFonts w:cstheme="minorHAnsi"/>
-        </w:rPr>
-        <w:t xml:space="preserve"> testing software</w:t>
-      </w:r>
-      <w:r>
-        <w:rPr>
-          <w:rFonts w:cstheme="minorHAnsi"/>
-        </w:rPr>
-        <w:t>.)</w:t>
+        <w:t>Environment setup</w:t>
       </w:r>
     </w:p>
     <w:p>
@@ -2619,7 +2840,6 @@
         </w:rPr>
       </w:pPr>
       <w:r>
-        <w:lastRenderedPageBreak/>
         <w:t>Use testing plan to confirm main project works as intended</w:t>
       </w:r>
     </w:p>
@@ -2647,12 +2867,6 @@
         </w:rPr>
         <w:t>supervisor for confirmation</w:t>
       </w:r>
-      <w:r>
-        <w:rPr>
-          <w:rFonts w:cstheme="minorHAnsi"/>
-        </w:rPr>
-        <w:t>.</w:t>
-      </w:r>
     </w:p>
     <w:p>
       <w:pPr>
@@ -2688,16 +2902,16 @@
           <w:lang w:val="en"/>
         </w:rPr>
       </w:pPr>
-      <w:bookmarkStart w:id="17" w:name="_Toc81564534"/>
-      <w:bookmarkStart w:id="18" w:name="_Toc82775342"/>
+      <w:bookmarkStart w:id="18" w:name="_Toc81564534"/>
+      <w:bookmarkStart w:id="19" w:name="_Toc83121558"/>
       <w:r>
         <w:rPr>
           <w:lang w:val="en"/>
         </w:rPr>
         <w:t>Implementation Schedule</w:t>
       </w:r>
-      <w:bookmarkEnd w:id="17"/>
       <w:bookmarkEnd w:id="18"/>
+      <w:bookmarkEnd w:id="19"/>
     </w:p>
     <w:p>
       <w:pPr>
@@ -2797,18 +3011,18 @@
           <w:lang w:val="en"/>
         </w:rPr>
       </w:pPr>
-      <w:bookmarkStart w:id="19" w:name="_ctu05f3xura3" w:colFirst="0" w:colLast="0"/>
-      <w:bookmarkStart w:id="20" w:name="_Toc81564538"/>
-      <w:bookmarkStart w:id="21" w:name="_Toc82775343"/>
-      <w:bookmarkEnd w:id="19"/>
+      <w:bookmarkStart w:id="20" w:name="_ctu05f3xura3" w:colFirst="0" w:colLast="0"/>
+      <w:bookmarkStart w:id="21" w:name="_Toc81564538"/>
+      <w:bookmarkStart w:id="22" w:name="_Toc83121559"/>
+      <w:bookmarkEnd w:id="20"/>
       <w:r>
         <w:rPr>
           <w:lang w:val="en"/>
         </w:rPr>
         <w:t>Implementation Support</w:t>
       </w:r>
-      <w:bookmarkEnd w:id="20"/>
       <w:bookmarkEnd w:id="21"/>
+      <w:bookmarkEnd w:id="22"/>
     </w:p>
     <w:p>
       <w:pPr>
@@ -2817,14 +3031,14 @@
           <w:lang w:val="en"/>
         </w:rPr>
       </w:pPr>
-      <w:bookmarkStart w:id="22" w:name="_Toc82775344"/>
+      <w:bookmarkStart w:id="23" w:name="_Toc83121560"/>
       <w:r>
         <w:rPr>
           <w:lang w:val="en"/>
         </w:rPr>
         <w:t>Software</w:t>
       </w:r>
-      <w:bookmarkEnd w:id="22"/>
+      <w:bookmarkEnd w:id="23"/>
     </w:p>
     <w:p>
       <w:pPr>
@@ -2919,50 +3133,54 @@
     </w:p>
     <w:p>
       <w:pPr>
-        <w:rPr>
-          <w:lang w:val="en"/>
-        </w:rPr>
-      </w:pPr>
-    </w:p>
-    <w:p>
-      <w:pPr>
-        <w:pStyle w:val="Heading2"/>
-        <w:rPr>
-          <w:lang w:val="en"/>
-        </w:rPr>
-      </w:pPr>
-      <w:bookmarkStart w:id="23" w:name="_Toc82775345"/>
-      <w:r>
-        <w:rPr>
-          <w:lang w:val="en"/>
-        </w:rPr>
-        <w:t>Hardware</w:t>
-      </w:r>
-      <w:bookmarkEnd w:id="23"/>
-    </w:p>
-    <w:p>
-      <w:pPr>
-        <w:rPr>
-          <w:iCs/>
-          <w:lang w:val="en"/>
-        </w:rPr>
-      </w:pPr>
-      <w:r>
-        <w:rPr>
-          <w:iCs/>
-          <w:lang w:val="en"/>
-        </w:rPr>
-        <w:t>Hardware required for the creation of this application include:</w:t>
-      </w:r>
-    </w:p>
-    <w:p>
-      <w:pPr>
         <w:pStyle w:val="ListParagraph"/>
         <w:numPr>
           <w:ilvl w:val="0"/>
           <w:numId w:val="11"/>
         </w:numPr>
         <w:rPr>
+          <w:lang w:val="en"/>
+        </w:rPr>
+      </w:pPr>
+      <w:r>
+        <w:rPr>
+          <w:lang w:val="en"/>
+        </w:rPr>
+        <w:t>Postman for test</w:t>
+      </w:r>
+      <w:r>
+        <w:rPr>
+          <w:lang w:val="en"/>
+        </w:rPr>
+        <w:t>ing website and API functionality.</w:t>
+      </w:r>
+    </w:p>
+    <w:p>
+      <w:pPr>
+        <w:rPr>
+          <w:lang w:val="en"/>
+        </w:rPr>
+      </w:pPr>
+    </w:p>
+    <w:p>
+      <w:pPr>
+        <w:pStyle w:val="Heading2"/>
+        <w:rPr>
+          <w:lang w:val="en"/>
+        </w:rPr>
+      </w:pPr>
+      <w:bookmarkStart w:id="24" w:name="_Toc83121561"/>
+      <w:r>
+        <w:rPr>
+          <w:lang w:val="en"/>
+        </w:rPr>
+        <w:t>Hardware</w:t>
+      </w:r>
+      <w:bookmarkEnd w:id="24"/>
+    </w:p>
+    <w:p>
+      <w:pPr>
+        <w:rPr>
           <w:iCs/>
           <w:lang w:val="en"/>
         </w:rPr>
@@ -2972,14 +3190,7 @@
           <w:iCs/>
           <w:lang w:val="en"/>
         </w:rPr>
-        <w:t xml:space="preserve">PC with </w:t>
-      </w:r>
-      <w:r>
-        <w:rPr>
-          <w:iCs/>
-          <w:lang w:val="en"/>
-        </w:rPr>
-        <w:t>internet access for API</w:t>
+        <w:t>Hardware required for the creation of this application include:</w:t>
       </w:r>
     </w:p>
     <w:p>
@@ -2990,16 +3201,23 @@
           <w:numId w:val="11"/>
         </w:numPr>
         <w:rPr>
-          <w:i/>
-          <w:lang w:val="en"/>
-        </w:rPr>
-      </w:pPr>
-      <w:r>
-        <w:rPr>
           <w:iCs/>
           <w:lang w:val="en"/>
         </w:rPr>
-        <w:t>Android tablet for testing</w:t>
+      </w:pPr>
+      <w:r>
+        <w:rPr>
+          <w:iCs/>
+          <w:lang w:val="en"/>
+        </w:rPr>
+        <w:t xml:space="preserve">PC with </w:t>
+      </w:r>
+      <w:r>
+        <w:rPr>
+          <w:iCs/>
+          <w:lang w:val="en"/>
+        </w:rPr>
+        <w:t>internet access for API</w:t>
       </w:r>
     </w:p>
     <w:p>
@@ -3016,6 +3234,26 @@
       </w:pPr>
       <w:r>
         <w:rPr>
+          <w:iCs/>
+          <w:lang w:val="en"/>
+        </w:rPr>
+        <w:t>Android tablet for testing</w:t>
+      </w:r>
+    </w:p>
+    <w:p>
+      <w:pPr>
+        <w:pStyle w:val="ListParagraph"/>
+        <w:numPr>
+          <w:ilvl w:val="0"/>
+          <w:numId w:val="11"/>
+        </w:numPr>
+        <w:rPr>
+          <w:i/>
+          <w:lang w:val="en"/>
+        </w:rPr>
+      </w:pPr>
+      <w:r>
+        <w:rPr>
           <w:lang w:val="en"/>
         </w:rPr>
         <w:t>RF scanning gun</w:t>
@@ -3036,20 +3274,19 @@
           <w:lang w:val="en"/>
         </w:rPr>
       </w:pPr>
-      <w:bookmarkStart w:id="24" w:name="_xasq114rstf8" w:colFirst="0" w:colLast="0"/>
-      <w:bookmarkStart w:id="25" w:name="_Toc81564543"/>
-      <w:bookmarkStart w:id="26" w:name="_Toc82775346"/>
-      <w:bookmarkStart w:id="27" w:name="_Documentation"/>
-      <w:bookmarkEnd w:id="24"/>
+      <w:bookmarkStart w:id="25" w:name="_xasq114rstf8" w:colFirst="0" w:colLast="0"/>
+      <w:bookmarkStart w:id="26" w:name="_Toc81564543"/>
+      <w:bookmarkStart w:id="27" w:name="_Toc83121562"/>
+      <w:bookmarkEnd w:id="25"/>
+      <w:r>
+        <w:rPr>
+          <w:lang w:val="en"/>
+        </w:rPr>
+        <w:lastRenderedPageBreak/>
+        <w:t>Documentation</w:t>
+      </w:r>
+      <w:bookmarkEnd w:id="26"/>
       <w:bookmarkEnd w:id="27"/>
-      <w:r>
-        <w:rPr>
-          <w:lang w:val="en"/>
-        </w:rPr>
-        <w:t>Documentation</w:t>
-      </w:r>
-      <w:bookmarkEnd w:id="25"/>
-      <w:bookmarkEnd w:id="26"/>
     </w:p>
     <w:p>
       <w:pPr>
@@ -3150,7 +3387,6 @@
           <w:iCs/>
           <w:lang w:val="en"/>
         </w:rPr>
-        <w:lastRenderedPageBreak/>
         <w:t>Test Plan</w:t>
       </w:r>
     </w:p>
@@ -3223,7 +3459,7 @@
           <w:lang w:val="en"/>
         </w:rPr>
       </w:pPr>
-      <w:bookmarkStart w:id="28" w:name="_Toc82775347"/>
+      <w:bookmarkStart w:id="28" w:name="_Toc83121563"/>
       <w:r>
         <w:rPr>
           <w:lang w:val="en"/>
@@ -3279,6 +3515,69 @@
           <w:shd w:val="clear" w:color="auto" w:fill="FFFFFF"/>
         </w:rPr>
         <w:t>each member’s implemented components work as expected without jeopardising the rest of the project.</w:t>
+      </w:r>
+      <w:r>
+        <w:rPr>
+          <w:rStyle w:val="normaltextrun"/>
+          <w:rFonts w:cstheme="minorHAnsi"/>
+          <w:color w:val="000000"/>
+          <w:shd w:val="clear" w:color="auto" w:fill="FFFFFF"/>
+        </w:rPr>
+        <w:t xml:space="preserve"> Each commit is logged so we know which member it responsible for each </w:t>
+      </w:r>
+      <w:r>
+        <w:rPr>
+          <w:rStyle w:val="normaltextrun"/>
+          <w:rFonts w:cstheme="minorHAnsi"/>
+          <w:color w:val="000000"/>
+          <w:shd w:val="clear" w:color="auto" w:fill="FFFFFF"/>
+        </w:rPr>
+        <w:t>commit, when</w:t>
+      </w:r>
+      <w:r>
+        <w:rPr>
+          <w:rStyle w:val="normaltextrun"/>
+          <w:rFonts w:cstheme="minorHAnsi"/>
+          <w:color w:val="000000"/>
+          <w:shd w:val="clear" w:color="auto" w:fill="FFFFFF"/>
+        </w:rPr>
+        <w:t xml:space="preserve"> it was committed and what </w:t>
+      </w:r>
+      <w:r>
+        <w:rPr>
+          <w:rStyle w:val="normaltextrun"/>
+          <w:rFonts w:cstheme="minorHAnsi"/>
+          <w:color w:val="000000"/>
+          <w:shd w:val="clear" w:color="auto" w:fill="FFFFFF"/>
+        </w:rPr>
+        <w:t xml:space="preserve">is involved. Commits will be pushed to </w:t>
+      </w:r>
+      <w:r>
+        <w:rPr>
+          <w:rStyle w:val="normaltextrun"/>
+          <w:rFonts w:cstheme="minorHAnsi"/>
+          <w:color w:val="000000"/>
+          <w:shd w:val="clear" w:color="auto" w:fill="FFFFFF"/>
+        </w:rPr>
+        <w:t>the respective</w:t>
+      </w:r>
+      <w:r>
+        <w:rPr>
+          <w:rStyle w:val="normaltextrun"/>
+          <w:rFonts w:cstheme="minorHAnsi"/>
+          <w:color w:val="000000"/>
+          <w:shd w:val="clear" w:color="auto" w:fill="FFFFFF"/>
+        </w:rPr>
+        <w:t xml:space="preserve"> branch on the completion of each task</w:t>
+      </w:r>
+      <w:r>
+        <w:rPr>
+          <w:rStyle w:val="normaltextrun"/>
+          <w:rFonts w:cstheme="minorHAnsi"/>
+          <w:color w:val="000000"/>
+          <w:shd w:val="clear" w:color="auto" w:fill="FFFFFF"/>
+        </w:rPr>
+        <w:t>.</w:t>
       </w:r>
     </w:p>
     <w:p>
@@ -3309,7 +3608,7 @@
         </w:rPr>
         <w:t> </w:t>
       </w:r>
-      <w:bookmarkStart w:id="31" w:name="_Toc82775348"/>
+      <w:bookmarkStart w:id="31" w:name="_Toc83121564"/>
       <w:r>
         <w:t>Acceptance Criteria</w:t>
       </w:r>
@@ -3370,7 +3669,7 @@
         </w:rPr>
       </w:pPr>
       <w:bookmarkStart w:id="33" w:name="_Toc81564548"/>
-      <w:bookmarkStart w:id="34" w:name="_Toc82775349"/>
+      <w:bookmarkStart w:id="34" w:name="_Toc83121565"/>
       <w:r>
         <w:rPr>
           <w:lang w:val="en"/>
@@ -3794,7 +4093,7 @@
           <w:rPr>
             <w:noProof/>
           </w:rPr>
-          <w:t>1</w:t>
+          <w:t>4</w:t>
         </w:r>
         <w:r>
           <w:rPr>
@@ -3848,6 +4147,118 @@
 <file path=word/numbering.xml><?xml version="1.0" encoding="utf-8"?>
 <w:numbering xmlns:wpc="http://schemas.microsoft.com/office/word/2010/wordprocessingCanvas" xmlns:cx="http://schemas.microsoft.com/office/drawing/2014/chartex" xmlns:cx1="http://schemas.microsoft.com/office/drawing/2015/9/8/chartex" xmlns:cx2="http://schemas.microsoft.com/office/drawing/2015/10/21/chartex" xmlns:cx3="http://schemas.microsoft.com/office/drawing/2016/5/9/chartex" xmlns:cx4="http://schemas.microsoft.com/office/drawing/2016/5/10/chartex" xmlns:cx5="http://schemas.microsoft.com/office/drawing/2016/5/11/chartex" xmlns:cx6="http://schemas.microsoft.com/office/drawing/2016/5/12/chartex" xmlns:cx7="http://schemas.microsoft.com/office/drawing/2016/5/13/chartex" xmlns:cx8="http://schemas.microsoft.com/office/drawing/2016/5/14/chartex" xmlns:mc="http://schemas.openxmlformats.org/markup-compatibility/2006" xmlns:aink="http://schemas.microsoft.com/office/drawing/2016/ink" xmlns:am3d="http://schemas.microsoft.com/office/drawing/2017/model3d" xmlns:o="urn:schemas-microsoft-com:office:office" xmlns:r="http://schemas.openxmlformats.org/officeDocument/2006/relationships" xmlns:m="http://schemas.openxmlformats.org/officeDocument/2006/math" xmlns:v="urn:schemas-microsoft-com:vml" xmlns:wp14="http://schemas.microsoft.com/office/word/2010/wordprocessingDrawing" xmlns:wp="http://schemas.openxmlformats.org/drawingml/2006/wordprocessingDrawing" xmlns:w10="urn:schemas-microsoft-com:office:word" xmlns:w="http://schemas.openxmlformats.org/wordprocessingml/2006/main" xmlns:w14="http://schemas.microsoft.com/office/word/2010/wordml" xmlns:w15="http://schemas.microsoft.com/office/word/2012/wordml" xmlns:w16cex="http://schemas.microsoft.com/office/word/2018/wordml/cex" xmlns:w16cid="http://schemas.microsoft.com/office/word/2016/wordml/cid" xmlns:w16="http://schemas.microsoft.com/office/word/2018/wordml" xmlns:w16sdtdh="http://schemas.microsoft.com/office/word/2020/wordml/sdtdatahash" xmlns:w16se="http://schemas.microsoft.com/office/word/2015/wordml/symex" xmlns:wpg="http://schemas.microsoft.com/office/word/2010/wordprocessingGroup" xmlns:wpi="http://schemas.microsoft.com/office/word/2010/wordprocessingInk" xmlns:wne="http://schemas.microsoft.com/office/word/2006/wordml" xmlns:wps="http://schemas.microsoft.com/office/word/2010/wordprocessingShape" mc:Ignorable="w14 w15 w16se w16cid w16 w16cex w16sdtdh wp14">
   <w:abstractNum w:abstractNumId="0" w15:restartNumberingAfterBreak="0">
+    <w:nsid w:val="10A41316"/>
+    <w:multiLevelType w:val="hybridMultilevel"/>
+    <w:tmpl w:val="32B253E8"/>
+    <w:lvl w:ilvl="0" w:tplc="147AEB36">
+      <w:numFmt w:val="bullet"/>
+      <w:lvlText w:val="-"/>
+      <w:lvlJc w:val="left"/>
+      <w:pPr>
+        <w:ind w:left="720" w:hanging="360"/>
+      </w:pPr>
+      <w:rPr>
+        <w:rFonts w:ascii="Calibri" w:eastAsiaTheme="minorHAnsi" w:hAnsi="Calibri" w:cs="Calibri" w:hint="default"/>
+      </w:rPr>
+    </w:lvl>
+    <w:lvl w:ilvl="1" w:tplc="0C090003" w:tentative="1">
+      <w:start w:val="1"/>
+      <w:numFmt w:val="bullet"/>
+      <w:lvlText w:val="o"/>
+      <w:lvlJc w:val="left"/>
+      <w:pPr>
+        <w:ind w:left="1440" w:hanging="360"/>
+      </w:pPr>
+      <w:rPr>
+        <w:rFonts w:ascii="Courier New" w:hAnsi="Courier New" w:cs="Courier New" w:hint="default"/>
+      </w:rPr>
+    </w:lvl>
+    <w:lvl w:ilvl="2" w:tplc="0C090005" w:tentative="1">
+      <w:start w:val="1"/>
+      <w:numFmt w:val="bullet"/>
+      <w:lvlText w:val=""/>
+      <w:lvlJc w:val="left"/>
+      <w:pPr>
+        <w:ind w:left="2160" w:hanging="360"/>
+      </w:pPr>
+      <w:rPr>
+        <w:rFonts w:ascii="Wingdings" w:hAnsi="Wingdings" w:hint="default"/>
+      </w:rPr>
+    </w:lvl>
+    <w:lvl w:ilvl="3" w:tplc="0C090001" w:tentative="1">
+      <w:start w:val="1"/>
+      <w:numFmt w:val="bullet"/>
+      <w:lvlText w:val=""/>
+      <w:lvlJc w:val="left"/>
+      <w:pPr>
+        <w:ind w:left="2880" w:hanging="360"/>
+      </w:pPr>
+      <w:rPr>
+        <w:rFonts w:ascii="Symbol" w:hAnsi="Symbol" w:hint="default"/>
+      </w:rPr>
+    </w:lvl>
+    <w:lvl w:ilvl="4" w:tplc="0C090003" w:tentative="1">
+      <w:start w:val="1"/>
+      <w:numFmt w:val="bullet"/>
+      <w:lvlText w:val="o"/>
+      <w:lvlJc w:val="left"/>
+      <w:pPr>
+        <w:ind w:left="3600" w:hanging="360"/>
+      </w:pPr>
+      <w:rPr>
+        <w:rFonts w:ascii="Courier New" w:hAnsi="Courier New" w:cs="Courier New" w:hint="default"/>
+      </w:rPr>
+    </w:lvl>
+    <w:lvl w:ilvl="5" w:tplc="0C090005" w:tentative="1">
+      <w:start w:val="1"/>
+      <w:numFmt w:val="bullet"/>
+      <w:lvlText w:val=""/>
+      <w:lvlJc w:val="left"/>
+      <w:pPr>
+        <w:ind w:left="4320" w:hanging="360"/>
+      </w:pPr>
+      <w:rPr>
+        <w:rFonts w:ascii="Wingdings" w:hAnsi="Wingdings" w:hint="default"/>
+      </w:rPr>
+    </w:lvl>
+    <w:lvl w:ilvl="6" w:tplc="0C090001" w:tentative="1">
+      <w:start w:val="1"/>
+      <w:numFmt w:val="bullet"/>
+      <w:lvlText w:val=""/>
+      <w:lvlJc w:val="left"/>
+      <w:pPr>
+        <w:ind w:left="5040" w:hanging="360"/>
+      </w:pPr>
+      <w:rPr>
+        <w:rFonts w:ascii="Symbol" w:hAnsi="Symbol" w:hint="default"/>
+      </w:rPr>
+    </w:lvl>
+    <w:lvl w:ilvl="7" w:tplc="0C090003" w:tentative="1">
+      <w:start w:val="1"/>
+      <w:numFmt w:val="bullet"/>
+      <w:lvlText w:val="o"/>
+      <w:lvlJc w:val="left"/>
+      <w:pPr>
+        <w:ind w:left="5760" w:hanging="360"/>
+      </w:pPr>
+      <w:rPr>
+        <w:rFonts w:ascii="Courier New" w:hAnsi="Courier New" w:cs="Courier New" w:hint="default"/>
+      </w:rPr>
+    </w:lvl>
+    <w:lvl w:ilvl="8" w:tplc="0C090005" w:tentative="1">
+      <w:start w:val="1"/>
+      <w:numFmt w:val="bullet"/>
+      <w:lvlText w:val=""/>
+      <w:lvlJc w:val="left"/>
+      <w:pPr>
+        <w:ind w:left="6480" w:hanging="360"/>
+      </w:pPr>
+      <w:rPr>
+        <w:rFonts w:ascii="Wingdings" w:hAnsi="Wingdings" w:hint="default"/>
+      </w:rPr>
+    </w:lvl>
+  </w:abstractNum>
+  <w:abstractNum w:abstractNumId="1" w15:restartNumberingAfterBreak="0">
     <w:nsid w:val="141F2616"/>
     <w:multiLevelType w:val="hybridMultilevel"/>
     <w:tmpl w:val="BAD03DCC"/>
@@ -3933,7 +4344,7 @@
       </w:pPr>
     </w:lvl>
   </w:abstractNum>
-  <w:abstractNum w:abstractNumId="1" w15:restartNumberingAfterBreak="0">
+  <w:abstractNum w:abstractNumId="2" w15:restartNumberingAfterBreak="0">
     <w:nsid w:val="20E2494E"/>
     <w:multiLevelType w:val="hybridMultilevel"/>
     <w:tmpl w:val="75D014BC"/>
@@ -4045,7 +4456,7 @@
       </w:rPr>
     </w:lvl>
   </w:abstractNum>
-  <w:abstractNum w:abstractNumId="2" w15:restartNumberingAfterBreak="0">
+  <w:abstractNum w:abstractNumId="3" w15:restartNumberingAfterBreak="0">
     <w:nsid w:val="22920538"/>
     <w:multiLevelType w:val="hybridMultilevel"/>
     <w:tmpl w:val="D3F29084"/>
@@ -4131,7 +4542,7 @@
       </w:pPr>
     </w:lvl>
   </w:abstractNum>
-  <w:abstractNum w:abstractNumId="3" w15:restartNumberingAfterBreak="0">
+  <w:abstractNum w:abstractNumId="4" w15:restartNumberingAfterBreak="0">
     <w:nsid w:val="24323969"/>
     <w:multiLevelType w:val="hybridMultilevel"/>
     <w:tmpl w:val="63BCA500"/>
@@ -4244,7 +4655,7 @@
       </w:rPr>
     </w:lvl>
   </w:abstractNum>
-  <w:abstractNum w:abstractNumId="4" w15:restartNumberingAfterBreak="0">
+  <w:abstractNum w:abstractNumId="5" w15:restartNumberingAfterBreak="0">
     <w:nsid w:val="28B550D4"/>
     <w:multiLevelType w:val="hybridMultilevel"/>
     <w:tmpl w:val="1D8E4C56"/>
@@ -4330,7 +4741,7 @@
       </w:pPr>
     </w:lvl>
   </w:abstractNum>
-  <w:abstractNum w:abstractNumId="5" w15:restartNumberingAfterBreak="0">
+  <w:abstractNum w:abstractNumId="6" w15:restartNumberingAfterBreak="0">
     <w:nsid w:val="394837A2"/>
     <w:multiLevelType w:val="hybridMultilevel"/>
     <w:tmpl w:val="E30840E0"/>
@@ -4469,7 +4880,7 @@
       </w:rPr>
     </w:lvl>
   </w:abstractNum>
-  <w:abstractNum w:abstractNumId="6" w15:restartNumberingAfterBreak="0">
+  <w:abstractNum w:abstractNumId="7" w15:restartNumberingAfterBreak="0">
     <w:nsid w:val="62162393"/>
     <w:multiLevelType w:val="hybridMultilevel"/>
     <w:tmpl w:val="8BD4C092"/>
@@ -4583,7 +4994,7 @@
       </w:rPr>
     </w:lvl>
   </w:abstractNum>
-  <w:abstractNum w:abstractNumId="7" w15:restartNumberingAfterBreak="0">
+  <w:abstractNum w:abstractNumId="8" w15:restartNumberingAfterBreak="0">
     <w:nsid w:val="6534535D"/>
     <w:multiLevelType w:val="hybridMultilevel"/>
     <w:tmpl w:val="B8C288EA"/>
@@ -4696,7 +5107,7 @@
       </w:rPr>
     </w:lvl>
   </w:abstractNum>
-  <w:abstractNum w:abstractNumId="8" w15:restartNumberingAfterBreak="0">
+  <w:abstractNum w:abstractNumId="9" w15:restartNumberingAfterBreak="0">
     <w:nsid w:val="66D84036"/>
     <w:multiLevelType w:val="multilevel"/>
     <w:tmpl w:val="4A7E4DAA"/>
@@ -4809,7 +5220,7 @@
       </w:rPr>
     </w:lvl>
   </w:abstractNum>
-  <w:abstractNum w:abstractNumId="9" w15:restartNumberingAfterBreak="0">
+  <w:abstractNum w:abstractNumId="10" w15:restartNumberingAfterBreak="0">
     <w:nsid w:val="6DB33DE8"/>
     <w:multiLevelType w:val="hybridMultilevel"/>
     <w:tmpl w:val="49EE8C46"/>
@@ -4895,7 +5306,7 @@
       </w:pPr>
     </w:lvl>
   </w:abstractNum>
-  <w:abstractNum w:abstractNumId="10" w15:restartNumberingAfterBreak="0">
+  <w:abstractNum w:abstractNumId="11" w15:restartNumberingAfterBreak="0">
     <w:nsid w:val="71470090"/>
     <w:multiLevelType w:val="hybridMultilevel"/>
     <w:tmpl w:val="9BEC3590"/>
@@ -5035,7 +5446,7 @@
       </w:rPr>
     </w:lvl>
   </w:abstractNum>
-  <w:abstractNum w:abstractNumId="11" w15:restartNumberingAfterBreak="0">
+  <w:abstractNum w:abstractNumId="12" w15:restartNumberingAfterBreak="0">
     <w:nsid w:val="7F2806A6"/>
     <w:multiLevelType w:val="multilevel"/>
     <w:tmpl w:val="66DC7A5E"/>
@@ -5149,40 +5560,43 @@
     </w:lvl>
   </w:abstractNum>
   <w:num w:numId="1">
+    <w:abstractNumId w:val="12"/>
+  </w:num>
+  <w:num w:numId="2">
+    <w:abstractNumId w:val="9"/>
+  </w:num>
+  <w:num w:numId="3">
+    <w:abstractNumId w:val="7"/>
+  </w:num>
+  <w:num w:numId="4">
+    <w:abstractNumId w:val="4"/>
+  </w:num>
+  <w:num w:numId="5">
+    <w:abstractNumId w:val="1"/>
+  </w:num>
+  <w:num w:numId="6">
+    <w:abstractNumId w:val="3"/>
+  </w:num>
+  <w:num w:numId="7">
+    <w:abstractNumId w:val="5"/>
+  </w:num>
+  <w:num w:numId="8">
+    <w:abstractNumId w:val="10"/>
+  </w:num>
+  <w:num w:numId="9">
+    <w:abstractNumId w:val="8"/>
+  </w:num>
+  <w:num w:numId="10">
     <w:abstractNumId w:val="11"/>
   </w:num>
-  <w:num w:numId="2">
-    <w:abstractNumId w:val="8"/>
+  <w:num w:numId="11">
+    <w:abstractNumId w:val="2"/>
   </w:num>
-  <w:num w:numId="3">
+  <w:num w:numId="12">
     <w:abstractNumId w:val="6"/>
   </w:num>
-  <w:num w:numId="4">
-    <w:abstractNumId w:val="3"/>
-  </w:num>
-  <w:num w:numId="5">
+  <w:num w:numId="13">
     <w:abstractNumId w:val="0"/>
-  </w:num>
-  <w:num w:numId="6">
-    <w:abstractNumId w:val="2"/>
-  </w:num>
-  <w:num w:numId="7">
-    <w:abstractNumId w:val="4"/>
-  </w:num>
-  <w:num w:numId="8">
-    <w:abstractNumId w:val="9"/>
-  </w:num>
-  <w:num w:numId="9">
-    <w:abstractNumId w:val="7"/>
-  </w:num>
-  <w:num w:numId="10">
-    <w:abstractNumId w:val="10"/>
-  </w:num>
-  <w:num w:numId="11">
-    <w:abstractNumId w:val="1"/>
-  </w:num>
-  <w:num w:numId="12">
-    <w:abstractNumId w:val="5"/>
   </w:num>
 </w:numbering>
 </file>
@@ -5944,17 +6358,81 @@
       <w:u w:val="single"/>
     </w:rPr>
   </w:style>
-  <w:style w:type="character" w:styleId="UnresolvedMention">
-    <w:name w:val="Unresolved Mention"/>
-    <w:basedOn w:val="DefaultParagraphFont"/>
-    <w:uiPriority w:val="99"/>
-    <w:semiHidden/>
-    <w:unhideWhenUsed/>
-    <w:rsid w:val="00713163"/>
-    <w:rPr>
-      <w:color w:val="605E5C"/>
-      <w:shd w:val="clear" w:color="auto" w:fill="E1DFDD"/>
-    </w:rPr>
+  <w:style w:type="table" w:styleId="TableGrid">
+    <w:name w:val="Table Grid"/>
+    <w:basedOn w:val="TableNormal"/>
+    <w:uiPriority w:val="39"/>
+    <w:rsid w:val="004A1169"/>
+    <w:pPr>
+      <w:spacing w:after="0" w:line="240" w:lineRule="auto"/>
+    </w:pPr>
+    <w:tblPr>
+      <w:tblBorders>
+        <w:top w:val="single" w:sz="4" w:space="0" w:color="auto"/>
+        <w:left w:val="single" w:sz="4" w:space="0" w:color="auto"/>
+        <w:bottom w:val="single" w:sz="4" w:space="0" w:color="auto"/>
+        <w:right w:val="single" w:sz="4" w:space="0" w:color="auto"/>
+        <w:insideH w:val="single" w:sz="4" w:space="0" w:color="auto"/>
+        <w:insideV w:val="single" w:sz="4" w:space="0" w:color="auto"/>
+      </w:tblBorders>
+    </w:tblPr>
+  </w:style>
+  <w:style w:type="table" w:styleId="GridTable1Light">
+    <w:name w:val="Grid Table 1 Light"/>
+    <w:basedOn w:val="TableNormal"/>
+    <w:uiPriority w:val="46"/>
+    <w:rsid w:val="004A1169"/>
+    <w:pPr>
+      <w:spacing w:after="0" w:line="240" w:lineRule="auto"/>
+    </w:pPr>
+    <w:tblPr>
+      <w:tblStyleRowBandSize w:val="1"/>
+      <w:tblStyleColBandSize w:val="1"/>
+      <w:tblBorders>
+        <w:top w:val="single" w:sz="4" w:space="0" w:color="999999" w:themeColor="text1" w:themeTint="66"/>
+        <w:left w:val="single" w:sz="4" w:space="0" w:color="999999" w:themeColor="text1" w:themeTint="66"/>
+        <w:bottom w:val="single" w:sz="4" w:space="0" w:color="999999" w:themeColor="text1" w:themeTint="66"/>
+        <w:right w:val="single" w:sz="4" w:space="0" w:color="999999" w:themeColor="text1" w:themeTint="66"/>
+        <w:insideH w:val="single" w:sz="4" w:space="0" w:color="999999" w:themeColor="text1" w:themeTint="66"/>
+        <w:insideV w:val="single" w:sz="4" w:space="0" w:color="999999" w:themeColor="text1" w:themeTint="66"/>
+      </w:tblBorders>
+    </w:tblPr>
+    <w:tblStylePr w:type="firstRow">
+      <w:rPr>
+        <w:b/>
+        <w:bCs/>
+      </w:rPr>
+      <w:tblPr/>
+      <w:tcPr>
+        <w:tcBorders>
+          <w:bottom w:val="single" w:sz="12" w:space="0" w:color="666666" w:themeColor="text1" w:themeTint="99"/>
+        </w:tcBorders>
+      </w:tcPr>
+    </w:tblStylePr>
+    <w:tblStylePr w:type="lastRow">
+      <w:rPr>
+        <w:b/>
+        <w:bCs/>
+      </w:rPr>
+      <w:tblPr/>
+      <w:tcPr>
+        <w:tcBorders>
+          <w:top w:val="double" w:sz="2" w:space="0" w:color="666666" w:themeColor="text1" w:themeTint="99"/>
+        </w:tcBorders>
+      </w:tcPr>
+    </w:tblStylePr>
+    <w:tblStylePr w:type="firstCol">
+      <w:rPr>
+        <w:b/>
+        <w:bCs/>
+      </w:rPr>
+    </w:tblStylePr>
+    <w:tblStylePr w:type="lastCol">
+      <w:rPr>
+        <w:b/>
+        <w:bCs/>
+      </w:rPr>
+    </w:tblStylePr>
   </w:style>
 </w:styles>
 </file>
@@ -6244,7 +6722,7 @@
 </file>
 
 <file path=customXml/itemProps2.xml><?xml version="1.0" encoding="utf-8"?>
-<ds:datastoreItem xmlns:ds="http://schemas.openxmlformats.org/officeDocument/2006/customXml" ds:itemID="{A5174277-C52A-4457-B0A9-6E62086A64E0}">
+<ds:datastoreItem xmlns:ds="http://schemas.openxmlformats.org/officeDocument/2006/customXml" ds:itemID="{5CB35F5F-67A9-4D68-B6F2-B1CAAA64FF59}">
   <ds:schemaRefs>
     <ds:schemaRef ds:uri="http://schemas.openxmlformats.org/officeDocument/2006/bibliography"/>
   </ds:schemaRefs>
